--- a/API/JSON Representations.docx
+++ b/API/JSON Representations.docx
@@ -196,336 +196,367 @@
       <w:r>
         <w:t>“roomNumber” : string</w:t>
       </w:r>
+      <w:r>
+        <w:t>,</w:t>
+      </w:r>
+    </w:p>
+    <w:p>
+      <w:pPr>
+        <w:pStyle w:val="NoSpacing"/>
+      </w:pPr>
+      <w:r>
+        <w:t xml:space="preserve">     “gender” : string,</w:t>
+      </w:r>
+    </w:p>
+    <w:p>
+      <w:pPr>
+        <w:pStyle w:val="NoSpacing"/>
+      </w:pPr>
+      <w:r>
+        <w:t xml:space="preserve">     “dateOfBirth” : date,</w:t>
+      </w:r>
+    </w:p>
+    <w:p>
+      <w:pPr>
+        <w:pStyle w:val="NoSpacing"/>
+      </w:pPr>
+      <w:r>
+        <w:t xml:space="preserve">     “race” : string,</w:t>
+      </w:r>
+    </w:p>
+    <w:p>
+      <w:pPr>
+        <w:pStyle w:val="NoSpacing"/>
+      </w:pPr>
+      <w:r>
+        <w:t xml:space="preserve">     “ethnicity” : string,</w:t>
+      </w:r>
+    </w:p>
+    <w:p>
+      <w:pPr>
+        <w:pStyle w:val="NoSpacing"/>
+      </w:pPr>
+      <w:r>
+        <w:t xml:space="preserve">      “email” : string,</w:t>
+      </w:r>
+    </w:p>
+    <w:p>
+      <w:pPr>
+        <w:pStyle w:val="NoSpacing"/>
+      </w:pPr>
+      <w:r>
+        <w:t xml:space="preserve">       “phone” : string,</w:t>
+      </w:r>
+    </w:p>
+    <w:p>
+      <w:pPr>
+        <w:pStyle w:val="NoSpacing"/>
+      </w:pPr>
+      <w:r>
+        <w:t xml:space="preserve">      “preferredLanguage” : string,</w:t>
+      </w:r>
+    </w:p>
+    <w:p>
+      <w:pPr>
+        <w:pStyle w:val="NoSpacing"/>
+      </w:pPr>
+      <w:r>
+        <w:t xml:space="preserve">     “allergies” : [string, string, …, string],</w:t>
+      </w:r>
+    </w:p>
+    <w:p>
+      <w:pPr>
+        <w:pStyle w:val="NoSpacing"/>
+      </w:pPr>
+      <w:r>
+        <w:t xml:space="preserve">      “referringPhysician” : { “firstName” : string, “lastName” : string, “isPrimaryPhysician” : Boolean},</w:t>
+      </w:r>
+    </w:p>
+    <w:p>
+      <w:pPr>
+        <w:pStyle w:val="NoSpacing"/>
+      </w:pPr>
+      <w:r>
+        <w:t xml:space="preserve">     “anticoagulants” : [string, string, …, string],</w:t>
+      </w:r>
+    </w:p>
+    <w:p>
+      <w:pPr>
+        <w:pStyle w:val="NoSpacing"/>
+      </w:pPr>
+      <w:r>
+        <w:t xml:space="preserve">      “isDiabetic” : Boolean,</w:t>
+      </w:r>
+    </w:p>
+    <w:p>
+      <w:pPr>
+        <w:pStyle w:val="NoSpacing"/>
+      </w:pPr>
+      <w:r>
+        <w:t xml:space="preserve">      </w:t>
+      </w:r>
+      <w:r>
+        <w:t>“isMedicationReviewed” : Boolean,</w:t>
+      </w:r>
+    </w:p>
+    <w:p>
+      <w:pPr>
+        <w:pStyle w:val="NoSpacing"/>
+      </w:pPr>
+      <w:r>
+        <w:t xml:space="preserve">      “isEmailPreferredContactMethod” : Boolean,</w:t>
+      </w:r>
+    </w:p>
+    <w:p>
+      <w:pPr>
+        <w:pStyle w:val="NoSpacing"/>
+      </w:pPr>
+      <w:r>
+        <w:t xml:space="preserve">      “</w:t>
+      </w:r>
+      <w:r>
+        <w:t>pastMedicalHistory” : [string, string, ..., string],</w:t>
+      </w:r>
+    </w:p>
+    <w:p>
+      <w:pPr>
+        <w:pStyle w:val="NoSpacing"/>
+      </w:pPr>
+      <w:r>
+        <w:t xml:space="preserve">      “familyHistory” : [string, string, …, string],</w:t>
+      </w:r>
+    </w:p>
+    <w:p>
+      <w:pPr>
+        <w:pStyle w:val="NoSpacing"/>
+      </w:pPr>
+      <w:r>
+        <w:t xml:space="preserve">      “p</w:t>
+      </w:r>
+      <w:r>
+        <w:t xml:space="preserve">neumococcalVaccine” : </w:t>
+      </w:r>
+      <w:r>
+        <w:t>string</w:t>
+      </w:r>
+      <w:r>
+        <w:t>,</w:t>
+      </w:r>
+    </w:p>
+    <w:p>
+      <w:pPr>
+        <w:pStyle w:val="NoSpacing"/>
+      </w:pPr>
+      <w:r>
+        <w:t xml:space="preserve">       “f</w:t>
+      </w:r>
+      <w:r>
+        <w:t xml:space="preserve">allRiskAssessment” : </w:t>
+      </w:r>
+      <w:r>
+        <w:t>string</w:t>
+      </w:r>
+      <w:r>
+        <w:t>,</w:t>
+      </w:r>
+    </w:p>
+    <w:p>
+      <w:pPr>
+        <w:pStyle w:val="NoSpacing"/>
+      </w:pPr>
+      <w:r>
+        <w:t xml:space="preserve">      “socialHistor</w:t>
+      </w:r>
+      <w:r>
+        <w:t>y” : string</w:t>
+      </w:r>
+      <w:r>
+        <w:t>,</w:t>
+      </w:r>
+    </w:p>
+    <w:p>
+      <w:pPr>
+        <w:pStyle w:val="NoSpacing"/>
+      </w:pPr>
+      <w:r>
+        <w:t xml:space="preserve">       “gasuralIntestinal” : [string, string, …, string],</w:t>
+      </w:r>
+    </w:p>
+    <w:p>
+      <w:pPr>
+        <w:pStyle w:val="NoSpacing"/>
+      </w:pPr>
+      <w:r>
+        <w:t xml:space="preserve">       “appetite”: string,</w:t>
+      </w:r>
+    </w:p>
+    <w:p>
+      <w:pPr>
+        <w:pStyle w:val="NoSpacing"/>
+      </w:pPr>
+      <w:r>
+        <w:t xml:space="preserve">       “suppliments” : [string, string, …, string],</w:t>
+      </w:r>
+    </w:p>
+    <w:p>
+      <w:pPr>
+        <w:pStyle w:val="NoSpacing"/>
+      </w:pPr>
+      <w:r>
+        <w:t xml:space="preserve">      “musculoskeletal” : [string, string, …, string],</w:t>
+      </w:r>
+    </w:p>
+    <w:p>
+      <w:pPr>
+        <w:pStyle w:val="NoSpacing"/>
+      </w:pPr>
+      <w:r>
+        <w:t xml:space="preserve">       “bed” : string,</w:t>
+      </w:r>
+    </w:p>
+    <w:p>
+      <w:pPr>
+        <w:pStyle w:val="NoSpacing"/>
+      </w:pPr>
+      <w:r>
+        <w:t xml:space="preserve">       “chair” : </w:t>
+      </w:r>
+      <w:r>
+        <w:t>[</w:t>
+      </w:r>
+      <w:r>
+        <w:t>string</w:t>
+      </w:r>
+      <w:r>
+        <w:t>, .., string]</w:t>
+      </w:r>
+      <w:r>
+        <w:t>,</w:t>
+      </w:r>
+    </w:p>
+    <w:p>
+      <w:pPr>
+        <w:pStyle w:val="NoSpacing"/>
+      </w:pPr>
+      <w:r>
+        <w:t xml:space="preserve">       “feet” : </w:t>
+      </w:r>
+      <w:r>
+        <w:t>[string, .., string],</w:t>
+      </w:r>
+    </w:p>
+    <w:p>
+      <w:pPr>
+        <w:pStyle w:val="NoSpacing"/>
+      </w:pPr>
+      <w:r>
+        <w:t xml:space="preserve">        “isPatientReviewed” : string</w:t>
+      </w:r>
+    </w:p>
+    <w:p>
+      <w:pPr>
+        <w:pStyle w:val="NoSpacing"/>
+      </w:pPr>
+      <w:r>
+        <w:t xml:space="preserve">       “supplementationOrdered” : [string],</w:t>
+      </w:r>
+    </w:p>
+    <w:p>
+      <w:pPr>
+        <w:pStyle w:val="NoSpacing"/>
+      </w:pPr>
+      <w:r>
+        <w:t xml:space="preserve">       “discussedWith” : [string],</w:t>
+      </w:r>
+    </w:p>
+    <w:p>
+      <w:pPr>
+        <w:pStyle w:val="NoSpacing"/>
+      </w:pPr>
+      <w:r>
+        <w:t xml:space="preserve">        “hasNonAdherence” : Boolean,</w:t>
+      </w:r>
+    </w:p>
+    <w:p>
+      <w:pPr>
+        <w:pStyle w:val="NoSpacing"/>
+      </w:pPr>
+      <w:r>
+        <w:t xml:space="preserve">        “isRiskBenefitExplained” : Boolean,</w:t>
+      </w:r>
+    </w:p>
+    <w:p>
+      <w:pPr>
+        <w:pStyle w:val="NoSpacing"/>
+      </w:pPr>
+      <w:r>
+        <w:t xml:space="preserve">       “totalFaceTime”: int,</w:t>
+      </w:r>
+    </w:p>
+    <w:p>
+      <w:pPr>
+        <w:pStyle w:val="NoSpacing"/>
+      </w:pPr>
+      <w:r>
+        <w:t xml:space="preserve">        “hasSignature” : Boolean,</w:t>
+      </w:r>
+    </w:p>
+    <w:p>
+      <w:pPr>
+        <w:pStyle w:val="NoSpacing"/>
+      </w:pPr>
+      <w:r>
+        <w:t xml:space="preserve">      “hasProviderAdheredToProtocol” : Boolean,</w:t>
+      </w:r>
+    </w:p>
+    <w:p>
+      <w:pPr>
+        <w:pStyle w:val="NoSpacing"/>
+      </w:pPr>
+      <w:r>
+        <w:t xml:space="preserve">       “followUpRange”</w:t>
+      </w:r>
+      <w:r>
+        <w:t xml:space="preserve"> :  </w:t>
+      </w:r>
+      <w:r>
+        <w:t>string</w:t>
+      </w:r>
+      <w:r>
+        <w:t>,</w:t>
+      </w:r>
+    </w:p>
+    <w:p>
+      <w:pPr>
+        <w:pStyle w:val="NoSpacing"/>
+      </w:pPr>
+      <w:r>
+        <w:t xml:space="preserve">       “isAdditionalPainMedicationNeeded” : Boolean,</w:t>
+      </w:r>
+    </w:p>
+    <w:p>
+      <w:pPr>
+        <w:pStyle w:val="NoSpacing"/>
+      </w:pPr>
+      <w:r>
+        <w:lastRenderedPageBreak/>
+        <w:t xml:space="preserve">       “additionalPainMedications</w:t>
+      </w:r>
+      <w:r>
+        <w:t>”</w:t>
+      </w:r>
       <w:bookmarkStart w:id="0" w:name="_GoBack"/>
       <w:bookmarkEnd w:id="0"/>
       <w:r>
-        <w:t>,</w:t>
-      </w:r>
-    </w:p>
-    <w:p>
-      <w:pPr>
-        <w:pStyle w:val="NoSpacing"/>
-      </w:pPr>
-      <w:r>
-        <w:t xml:space="preserve">     “gender” : string,</w:t>
-      </w:r>
-    </w:p>
-    <w:p>
-      <w:pPr>
-        <w:pStyle w:val="NoSpacing"/>
-      </w:pPr>
-      <w:r>
-        <w:t xml:space="preserve">     “dateOfBirth” : date,</w:t>
-      </w:r>
-    </w:p>
-    <w:p>
-      <w:pPr>
-        <w:pStyle w:val="NoSpacing"/>
-      </w:pPr>
-      <w:r>
-        <w:t xml:space="preserve">     “race” : string,</w:t>
-      </w:r>
-    </w:p>
-    <w:p>
-      <w:pPr>
-        <w:pStyle w:val="NoSpacing"/>
-      </w:pPr>
-      <w:r>
-        <w:t xml:space="preserve">     “ethnicity” : string,</w:t>
-      </w:r>
-    </w:p>
-    <w:p>
-      <w:pPr>
-        <w:pStyle w:val="NoSpacing"/>
-      </w:pPr>
-      <w:r>
-        <w:t xml:space="preserve">      “preferredLanguage” : string,</w:t>
-      </w:r>
-    </w:p>
-    <w:p>
-      <w:pPr>
-        <w:pStyle w:val="NoSpacing"/>
-      </w:pPr>
-      <w:r>
-        <w:t xml:space="preserve">     “allergies” : [string, string, …, string],</w:t>
-      </w:r>
-    </w:p>
-    <w:p>
-      <w:pPr>
-        <w:pStyle w:val="NoSpacing"/>
-      </w:pPr>
-      <w:r>
-        <w:t xml:space="preserve">      “referringPhysician” : { “firstName” : string, “lastName” : string, “isPrimaryPhysician” : Boolean},</w:t>
-      </w:r>
-    </w:p>
-    <w:p>
-      <w:pPr>
-        <w:pStyle w:val="NoSpacing"/>
-      </w:pPr>
-      <w:r>
-        <w:t xml:space="preserve">     “anticoagulants” : [string, string, …, string],</w:t>
-      </w:r>
-    </w:p>
-    <w:p>
-      <w:pPr>
-        <w:pStyle w:val="NoSpacing"/>
-      </w:pPr>
-      <w:r>
-        <w:t xml:space="preserve">      “isDiabetic” : Boolean,</w:t>
-      </w:r>
-    </w:p>
-    <w:p>
-      <w:pPr>
-        <w:pStyle w:val="NoSpacing"/>
-      </w:pPr>
-      <w:r>
-        <w:t xml:space="preserve">      </w:t>
-      </w:r>
-      <w:r>
-        <w:t>“isMedicationReviewed” : Boolean,</w:t>
-      </w:r>
-    </w:p>
-    <w:p>
-      <w:pPr>
-        <w:pStyle w:val="NoSpacing"/>
-      </w:pPr>
-      <w:r>
-        <w:t xml:space="preserve">      “isEmailPreferredContactMethod” : Boolean,</w:t>
-      </w:r>
-    </w:p>
-    <w:p>
-      <w:pPr>
-        <w:pStyle w:val="NoSpacing"/>
-      </w:pPr>
-      <w:r>
-        <w:t xml:space="preserve">      “</w:t>
-      </w:r>
-      <w:r>
-        <w:t>pastMedicalHistory” : [string, string, ..., string],</w:t>
-      </w:r>
-    </w:p>
-    <w:p>
-      <w:pPr>
-        <w:pStyle w:val="NoSpacing"/>
-      </w:pPr>
-      <w:r>
-        <w:t xml:space="preserve">      “familyHistory” : [string, string, …, string],</w:t>
-      </w:r>
-    </w:p>
-    <w:p>
-      <w:pPr>
-        <w:pStyle w:val="NoSpacing"/>
-      </w:pPr>
-      <w:r>
-        <w:t xml:space="preserve">      “p</w:t>
-      </w:r>
-      <w:r>
-        <w:t xml:space="preserve">neumococcalVaccine” : </w:t>
-      </w:r>
-      <w:r>
-        <w:t>string</w:t>
-      </w:r>
-      <w:r>
-        <w:t>,</w:t>
-      </w:r>
-    </w:p>
-    <w:p>
-      <w:pPr>
-        <w:pStyle w:val="NoSpacing"/>
-      </w:pPr>
-      <w:r>
-        <w:t xml:space="preserve">       “f</w:t>
-      </w:r>
-      <w:r>
-        <w:t xml:space="preserve">allRiskAssessment” : </w:t>
-      </w:r>
-      <w:r>
-        <w:t>string</w:t>
-      </w:r>
-      <w:r>
-        <w:t>,</w:t>
-      </w:r>
-    </w:p>
-    <w:p>
-      <w:pPr>
-        <w:pStyle w:val="NoSpacing"/>
-      </w:pPr>
-      <w:r>
-        <w:t xml:space="preserve">      “socialHistor</w:t>
-      </w:r>
-      <w:r>
-        <w:t>y” : string</w:t>
-      </w:r>
-      <w:r>
-        <w:t>,</w:t>
-      </w:r>
-    </w:p>
-    <w:p>
-      <w:pPr>
-        <w:pStyle w:val="NoSpacing"/>
-      </w:pPr>
-      <w:r>
-        <w:t xml:space="preserve">       “gasuralIntestinal” : [string, string, …, string],</w:t>
-      </w:r>
-    </w:p>
-    <w:p>
-      <w:pPr>
-        <w:pStyle w:val="NoSpacing"/>
-      </w:pPr>
-      <w:r>
-        <w:t xml:space="preserve">       “appetite”: string,</w:t>
-      </w:r>
-    </w:p>
-    <w:p>
-      <w:pPr>
-        <w:pStyle w:val="NoSpacing"/>
-      </w:pPr>
-      <w:r>
-        <w:t xml:space="preserve">       “suppliments” : [string, string, …, string],</w:t>
-      </w:r>
-    </w:p>
-    <w:p>
-      <w:pPr>
-        <w:pStyle w:val="NoSpacing"/>
-      </w:pPr>
-      <w:r>
-        <w:t xml:space="preserve">      “musculoskeletal” : [string, string, …, string],</w:t>
-      </w:r>
-    </w:p>
-    <w:p>
-      <w:pPr>
-        <w:pStyle w:val="NoSpacing"/>
-      </w:pPr>
-      <w:r>
-        <w:t xml:space="preserve">       “bed” : string,</w:t>
-      </w:r>
-    </w:p>
-    <w:p>
-      <w:pPr>
-        <w:pStyle w:val="NoSpacing"/>
-      </w:pPr>
-      <w:r>
-        <w:t xml:space="preserve">       “chair” : </w:t>
-      </w:r>
-      <w:r>
-        <w:t>[</w:t>
-      </w:r>
-      <w:r>
-        <w:t>string</w:t>
-      </w:r>
-      <w:r>
-        <w:t>, .., string]</w:t>
-      </w:r>
-      <w:r>
-        <w:t>,</w:t>
-      </w:r>
-    </w:p>
-    <w:p>
-      <w:pPr>
-        <w:pStyle w:val="NoSpacing"/>
-      </w:pPr>
-      <w:r>
-        <w:t xml:space="preserve">       “feet” : </w:t>
-      </w:r>
-      <w:r>
-        <w:t>[string, .., string],</w:t>
-      </w:r>
-    </w:p>
-    <w:p>
-      <w:pPr>
-        <w:pStyle w:val="NoSpacing"/>
-      </w:pPr>
-      <w:r>
-        <w:t xml:space="preserve">        “isPatientReviewed” : string</w:t>
-      </w:r>
-    </w:p>
-    <w:p>
-      <w:pPr>
-        <w:pStyle w:val="NoSpacing"/>
-      </w:pPr>
-      <w:r>
-        <w:t xml:space="preserve">       “supplementationOrdered” : [string],</w:t>
-      </w:r>
-    </w:p>
-    <w:p>
-      <w:pPr>
-        <w:pStyle w:val="NoSpacing"/>
-      </w:pPr>
-      <w:r>
-        <w:t xml:space="preserve">       “discussedWith” : [string],</w:t>
-      </w:r>
-    </w:p>
-    <w:p>
-      <w:pPr>
-        <w:pStyle w:val="NoSpacing"/>
-      </w:pPr>
-      <w:r>
-        <w:t xml:space="preserve">        “hasNonAdherence” : Boolean,</w:t>
-      </w:r>
-    </w:p>
-    <w:p>
-      <w:pPr>
-        <w:pStyle w:val="NoSpacing"/>
-      </w:pPr>
-      <w:r>
-        <w:t xml:space="preserve">        “isRiskBenefitExplained” : Boolean,</w:t>
-      </w:r>
-    </w:p>
-    <w:p>
-      <w:pPr>
-        <w:pStyle w:val="NoSpacing"/>
-      </w:pPr>
-      <w:r>
-        <w:t xml:space="preserve">       “totalFaceTime”: int,</w:t>
-      </w:r>
-    </w:p>
-    <w:p>
-      <w:pPr>
-        <w:pStyle w:val="NoSpacing"/>
-      </w:pPr>
-      <w:r>
-        <w:t xml:space="preserve">        “hasSignature” : Boolean,</w:t>
-      </w:r>
-    </w:p>
-    <w:p>
-      <w:pPr>
-        <w:pStyle w:val="NoSpacing"/>
-      </w:pPr>
-      <w:r>
-        <w:t xml:space="preserve">      “hasProviderAdheredToProtocol” : Boolean,</w:t>
-      </w:r>
-    </w:p>
-    <w:p>
-      <w:pPr>
-        <w:pStyle w:val="NoSpacing"/>
-      </w:pPr>
-      <w:r>
-        <w:t xml:space="preserve">       “followUpRange”</w:t>
-      </w:r>
-      <w:r>
-        <w:t xml:space="preserve"> :  </w:t>
-      </w:r>
-      <w:r>
-        <w:t>string</w:t>
-      </w:r>
-      <w:r>
-        <w:t>,</w:t>
-      </w:r>
-    </w:p>
-    <w:p>
-      <w:pPr>
-        <w:pStyle w:val="NoSpacing"/>
-      </w:pPr>
-      <w:r>
-        <w:t xml:space="preserve">       “isAdditionalPainMedicationNeeded” : Boolean,</w:t>
-      </w:r>
-    </w:p>
-    <w:p>
-      <w:pPr>
-        <w:pStyle w:val="NoSpacing"/>
-      </w:pPr>
-      <w:r>
-        <w:t xml:space="preserve">       “additionalPainMedications : [string],</w:t>
+        <w:t xml:space="preserve"> : [string],</w:t>
+      </w:r>
+    </w:p>
+    <w:p>
+      <w:pPr>
+        <w:pStyle w:val="NoSpacing"/>
+      </w:pPr>
+      <w:r>
+        <w:t xml:space="preserve">       “information” : string</w:t>
       </w:r>
     </w:p>
     <w:p>
@@ -538,7 +569,6 @@
     </w:p>
     <w:p>
       <w:r>
-        <w:lastRenderedPageBreak/>
         <w:br w:type="page"/>
       </w:r>
     </w:p>

--- a/API/JSON Representations.docx
+++ b/API/JSON Representations.docx
@@ -34,6 +34,13 @@
         </w:rPr>
         <w:t>Patient</w:t>
       </w:r>
+      <w:r>
+        <w:rPr>
+          <w:sz w:val="28"/>
+          <w:szCs w:val="28"/>
+        </w:rPr>
+        <w:t xml:space="preserve"> (just show search)</w:t>
+      </w:r>
     </w:p>
     <w:p>
       <w:pPr>
@@ -48,14 +55,24 @@
         <w:pStyle w:val="NoSpacing"/>
       </w:pPr>
       <w:r>
-        <w:t xml:space="preserve">     “id” :  </w:t>
-      </w:r>
+        <w:t xml:space="preserve">     “</w:t>
+      </w:r>
+      <w:proofErr w:type="gramStart"/>
+      <w:r>
+        <w:t>id</w:t>
+      </w:r>
+      <w:proofErr w:type="gramEnd"/>
+      <w:r>
+        <w:t xml:space="preserve">” :  </w:t>
+      </w:r>
+      <w:proofErr w:type="spellStart"/>
       <w:r>
         <w:rPr>
           <w:i/>
         </w:rPr>
         <w:t>int</w:t>
       </w:r>
+      <w:proofErr w:type="spellEnd"/>
       <w:r>
         <w:rPr>
           <w:i/>
@@ -71,7 +88,17 @@
         </w:rPr>
       </w:pPr>
       <w:r>
-        <w:t xml:space="preserve">    “firstName”: </w:t>
+        <w:t xml:space="preserve">    “</w:t>
+      </w:r>
+      <w:proofErr w:type="spellStart"/>
+      <w:proofErr w:type="gramStart"/>
+      <w:r>
+        <w:t>firstName</w:t>
+      </w:r>
+      <w:proofErr w:type="spellEnd"/>
+      <w:proofErr w:type="gramEnd"/>
+      <w:r>
+        <w:t xml:space="preserve">”: </w:t>
       </w:r>
       <w:r>
         <w:rPr>
@@ -100,7 +127,17 @@
         <w:t xml:space="preserve">    </w:t>
       </w:r>
       <w:r>
-        <w:t xml:space="preserve">“lastName” : </w:t>
+        <w:t>“</w:t>
+      </w:r>
+      <w:proofErr w:type="spellStart"/>
+      <w:proofErr w:type="gramStart"/>
+      <w:r>
+        <w:t>lastName</w:t>
+      </w:r>
+      <w:proofErr w:type="spellEnd"/>
+      <w:proofErr w:type="gramEnd"/>
+      <w:r>
+        <w:t xml:space="preserve">” : </w:t>
       </w:r>
       <w:r>
         <w:rPr>
@@ -120,7 +157,17 @@
         <w:t xml:space="preserve">   </w:t>
       </w:r>
       <w:r>
-        <w:t xml:space="preserve"> “lastVisitDate” : </w:t>
+        <w:t xml:space="preserve"> “</w:t>
+      </w:r>
+      <w:proofErr w:type="spellStart"/>
+      <w:proofErr w:type="gramStart"/>
+      <w:r>
+        <w:t>lastVisitDate</w:t>
+      </w:r>
+      <w:proofErr w:type="spellEnd"/>
+      <w:proofErr w:type="gramEnd"/>
+      <w:r>
+        <w:t xml:space="preserve">” : </w:t>
       </w:r>
       <w:r>
         <w:rPr>
@@ -137,7 +184,17 @@
         <w:pStyle w:val="NoSpacing"/>
       </w:pPr>
       <w:r>
-        <w:t xml:space="preserve">    “followUpVisitDate” : </w:t>
+        <w:t xml:space="preserve">    “</w:t>
+      </w:r>
+      <w:proofErr w:type="spellStart"/>
+      <w:proofErr w:type="gramStart"/>
+      <w:r>
+        <w:t>followUpVisitDate</w:t>
+      </w:r>
+      <w:proofErr w:type="spellEnd"/>
+      <w:proofErr w:type="gramEnd"/>
+      <w:r>
+        <w:t xml:space="preserve">” : </w:t>
       </w:r>
       <w:r>
         <w:rPr>
@@ -154,7 +211,17 @@
         <w:pStyle w:val="NoSpacing"/>
       </w:pPr>
       <w:r>
-        <w:t xml:space="preserve">    “isActive” : </w:t>
+        <w:t xml:space="preserve">    “</w:t>
+      </w:r>
+      <w:proofErr w:type="spellStart"/>
+      <w:proofErr w:type="gramStart"/>
+      <w:r>
+        <w:t>isActive</w:t>
+      </w:r>
+      <w:proofErr w:type="spellEnd"/>
+      <w:proofErr w:type="gramEnd"/>
+      <w:r>
+        <w:t xml:space="preserve">” : </w:t>
       </w:r>
       <w:r>
         <w:rPr>
@@ -174,7 +241,15 @@
         </w:rPr>
       </w:pPr>
       <w:r>
-        <w:t xml:space="preserve">     “location”: </w:t>
+        <w:t xml:space="preserve">     “</w:t>
+      </w:r>
+      <w:proofErr w:type="gramStart"/>
+      <w:r>
+        <w:t>location</w:t>
+      </w:r>
+      <w:proofErr w:type="gramEnd"/>
+      <w:r>
+        <w:t xml:space="preserve">”: </w:t>
       </w:r>
       <w:r>
         <w:rPr>
@@ -187,386 +262,940 @@
       <w:pPr>
         <w:pStyle w:val="NoSpacing"/>
       </w:pPr>
-      <w:r>
-        <w:rPr>
-          <w:i/>
-        </w:rPr>
-        <w:t xml:space="preserve">    </w:t>
-      </w:r>
-      <w:r>
-        <w:t>“roomNumber” : string</w:t>
-      </w:r>
-      <w:r>
-        <w:t>,</w:t>
-      </w:r>
-    </w:p>
-    <w:p>
-      <w:pPr>
-        <w:pStyle w:val="NoSpacing"/>
-      </w:pPr>
-      <w:r>
-        <w:t xml:space="preserve">     “gender” : string,</w:t>
-      </w:r>
-    </w:p>
-    <w:p>
-      <w:pPr>
-        <w:pStyle w:val="NoSpacing"/>
-      </w:pPr>
-      <w:r>
-        <w:t xml:space="preserve">     “dateOfBirth” : date,</w:t>
-      </w:r>
-    </w:p>
-    <w:p>
-      <w:pPr>
-        <w:pStyle w:val="NoSpacing"/>
-      </w:pPr>
-      <w:r>
-        <w:t xml:space="preserve">     “race” : string,</w:t>
-      </w:r>
-    </w:p>
-    <w:p>
-      <w:pPr>
-        <w:pStyle w:val="NoSpacing"/>
-      </w:pPr>
-      <w:r>
-        <w:t xml:space="preserve">     “ethnicity” : string,</w:t>
-      </w:r>
-    </w:p>
-    <w:p>
-      <w:pPr>
-        <w:pStyle w:val="NoSpacing"/>
-      </w:pPr>
-      <w:r>
-        <w:t xml:space="preserve">      “email” : string,</w:t>
-      </w:r>
-    </w:p>
-    <w:p>
-      <w:pPr>
-        <w:pStyle w:val="NoSpacing"/>
-      </w:pPr>
-      <w:r>
-        <w:t xml:space="preserve">       “phone” : string,</w:t>
-      </w:r>
-    </w:p>
-    <w:p>
-      <w:pPr>
-        <w:pStyle w:val="NoSpacing"/>
-      </w:pPr>
-      <w:r>
-        <w:t xml:space="preserve">      “preferredLanguage” : string,</w:t>
-      </w:r>
-    </w:p>
-    <w:p>
-      <w:pPr>
-        <w:pStyle w:val="NoSpacing"/>
-      </w:pPr>
-      <w:r>
-        <w:t xml:space="preserve">     “allergies” : [string, string, …, string],</w:t>
-      </w:r>
-    </w:p>
-    <w:p>
-      <w:pPr>
-        <w:pStyle w:val="NoSpacing"/>
-      </w:pPr>
-      <w:r>
-        <w:t xml:space="preserve">      “referringPhysician” : { “firstName” : string, “lastName” : string, “isPrimaryPhysician” : Boolean},</w:t>
-      </w:r>
-    </w:p>
-    <w:p>
-      <w:pPr>
-        <w:pStyle w:val="NoSpacing"/>
-      </w:pPr>
-      <w:r>
-        <w:t xml:space="preserve">     “anticoagulants” : [string, string, …, string],</w:t>
-      </w:r>
-    </w:p>
-    <w:p>
-      <w:pPr>
-        <w:pStyle w:val="NoSpacing"/>
-      </w:pPr>
-      <w:r>
-        <w:t xml:space="preserve">      “isDiabetic” : Boolean,</w:t>
-      </w:r>
-    </w:p>
-    <w:p>
-      <w:pPr>
-        <w:pStyle w:val="NoSpacing"/>
-      </w:pPr>
-      <w:r>
-        <w:t xml:space="preserve">      </w:t>
-      </w:r>
-      <w:r>
-        <w:t>“isMedicationReviewed” : Boolean,</w:t>
-      </w:r>
-    </w:p>
-    <w:p>
-      <w:pPr>
-        <w:pStyle w:val="NoSpacing"/>
-      </w:pPr>
-      <w:r>
-        <w:t xml:space="preserve">      “isEmailPreferredContactMethod” : Boolean,</w:t>
-      </w:r>
-    </w:p>
-    <w:p>
-      <w:pPr>
-        <w:pStyle w:val="NoSpacing"/>
-      </w:pPr>
-      <w:r>
-        <w:t xml:space="preserve">      “</w:t>
-      </w:r>
-      <w:r>
-        <w:t>pastMedicalHistory” : [string, string, ..., string],</w:t>
-      </w:r>
-    </w:p>
-    <w:p>
-      <w:pPr>
-        <w:pStyle w:val="NoSpacing"/>
-      </w:pPr>
-      <w:r>
-        <w:t xml:space="preserve">      “familyHistory” : [string, string, …, string],</w:t>
-      </w:r>
-    </w:p>
-    <w:p>
-      <w:pPr>
-        <w:pStyle w:val="NoSpacing"/>
-      </w:pPr>
-      <w:r>
-        <w:t xml:space="preserve">      “p</w:t>
-      </w:r>
-      <w:r>
-        <w:t xml:space="preserve">neumococcalVaccine” : </w:t>
-      </w:r>
-      <w:r>
-        <w:t>string</w:t>
-      </w:r>
-      <w:r>
-        <w:t>,</w:t>
-      </w:r>
-    </w:p>
-    <w:p>
-      <w:pPr>
-        <w:pStyle w:val="NoSpacing"/>
-      </w:pPr>
-      <w:r>
-        <w:t xml:space="preserve">       “f</w:t>
-      </w:r>
-      <w:r>
-        <w:t xml:space="preserve">allRiskAssessment” : </w:t>
-      </w:r>
-      <w:r>
-        <w:t>string</w:t>
-      </w:r>
-      <w:r>
-        <w:t>,</w:t>
-      </w:r>
-    </w:p>
-    <w:p>
-      <w:pPr>
-        <w:pStyle w:val="NoSpacing"/>
-      </w:pPr>
-      <w:r>
-        <w:t xml:space="preserve">      “socialHistor</w:t>
-      </w:r>
-      <w:r>
-        <w:t>y” : string</w:t>
-      </w:r>
-      <w:r>
-        <w:t>,</w:t>
-      </w:r>
-    </w:p>
-    <w:p>
-      <w:pPr>
-        <w:pStyle w:val="NoSpacing"/>
-      </w:pPr>
-      <w:r>
-        <w:t xml:space="preserve">       “gasuralIntestinal” : [string, string, …, string],</w:t>
-      </w:r>
-    </w:p>
-    <w:p>
-      <w:pPr>
-        <w:pStyle w:val="NoSpacing"/>
-      </w:pPr>
-      <w:r>
-        <w:t xml:space="preserve">       “appetite”: string,</w:t>
-      </w:r>
-    </w:p>
-    <w:p>
-      <w:pPr>
-        <w:pStyle w:val="NoSpacing"/>
-      </w:pPr>
-      <w:r>
-        <w:t xml:space="preserve">       “suppliments” : [string, string, …, string],</w:t>
-      </w:r>
-    </w:p>
-    <w:p>
-      <w:pPr>
-        <w:pStyle w:val="NoSpacing"/>
-      </w:pPr>
-      <w:r>
-        <w:t xml:space="preserve">      “musculoskeletal” : [string, string, …, string],</w:t>
-      </w:r>
-    </w:p>
-    <w:p>
-      <w:pPr>
-        <w:pStyle w:val="NoSpacing"/>
-      </w:pPr>
-      <w:r>
-        <w:t xml:space="preserve">       “bed” : string,</w:t>
-      </w:r>
-    </w:p>
-    <w:p>
-      <w:pPr>
-        <w:pStyle w:val="NoSpacing"/>
-      </w:pPr>
-      <w:r>
-        <w:t xml:space="preserve">       “chair” : </w:t>
-      </w:r>
-      <w:r>
-        <w:t>[</w:t>
-      </w:r>
-      <w:r>
-        <w:t>string</w:t>
-      </w:r>
-      <w:r>
-        <w:t>, .., string]</w:t>
-      </w:r>
-      <w:r>
-        <w:t>,</w:t>
-      </w:r>
-    </w:p>
-    <w:p>
-      <w:pPr>
-        <w:pStyle w:val="NoSpacing"/>
-      </w:pPr>
-      <w:r>
-        <w:t xml:space="preserve">       “feet” : </w:t>
-      </w:r>
-      <w:r>
-        <w:t>[string, .., string],</w:t>
-      </w:r>
-    </w:p>
-    <w:p>
-      <w:pPr>
-        <w:pStyle w:val="NoSpacing"/>
-      </w:pPr>
-      <w:r>
-        <w:t xml:space="preserve">        “isPatientReviewed” : string</w:t>
-      </w:r>
-    </w:p>
-    <w:p>
-      <w:pPr>
-        <w:pStyle w:val="NoSpacing"/>
-      </w:pPr>
-      <w:r>
-        <w:t xml:space="preserve">       “supplementationOrdered” : [string],</w:t>
-      </w:r>
-    </w:p>
-    <w:p>
-      <w:pPr>
-        <w:pStyle w:val="NoSpacing"/>
-      </w:pPr>
-      <w:r>
-        <w:t xml:space="preserve">       “discussedWith” : [string],</w:t>
-      </w:r>
-    </w:p>
-    <w:p>
-      <w:pPr>
-        <w:pStyle w:val="NoSpacing"/>
-      </w:pPr>
-      <w:r>
-        <w:t xml:space="preserve">        “hasNonAdherence” : Boolean,</w:t>
-      </w:r>
-    </w:p>
-    <w:p>
-      <w:pPr>
-        <w:pStyle w:val="NoSpacing"/>
-      </w:pPr>
-      <w:r>
-        <w:t xml:space="preserve">        “isRiskBenefitExplained” : Boolean,</w:t>
-      </w:r>
-    </w:p>
-    <w:p>
-      <w:pPr>
-        <w:pStyle w:val="NoSpacing"/>
-      </w:pPr>
-      <w:r>
-        <w:t xml:space="preserve">       “totalFaceTime”: int,</w:t>
-      </w:r>
-    </w:p>
-    <w:p>
-      <w:pPr>
-        <w:pStyle w:val="NoSpacing"/>
-      </w:pPr>
-      <w:r>
-        <w:t xml:space="preserve">        “hasSignature” : Boolean,</w:t>
-      </w:r>
-    </w:p>
-    <w:p>
-      <w:pPr>
-        <w:pStyle w:val="NoSpacing"/>
-      </w:pPr>
-      <w:r>
-        <w:t xml:space="preserve">      “hasProviderAdheredToProtocol” : Boolean,</w:t>
-      </w:r>
-    </w:p>
-    <w:p>
-      <w:pPr>
-        <w:pStyle w:val="NoSpacing"/>
-      </w:pPr>
-      <w:r>
-        <w:t xml:space="preserve">       “followUpRange”</w:t>
-      </w:r>
-      <w:r>
-        <w:t xml:space="preserve"> :  </w:t>
-      </w:r>
-      <w:r>
-        <w:t>string</w:t>
-      </w:r>
-      <w:r>
-        <w:t>,</w:t>
-      </w:r>
-    </w:p>
-    <w:p>
-      <w:pPr>
-        <w:pStyle w:val="NoSpacing"/>
-      </w:pPr>
-      <w:r>
-        <w:t xml:space="preserve">       “isAdditionalPainMedicationNeeded” : Boolean,</w:t>
-      </w:r>
-    </w:p>
-    <w:p>
-      <w:pPr>
-        <w:pStyle w:val="NoSpacing"/>
-      </w:pPr>
-      <w:r>
-        <w:lastRenderedPageBreak/>
-        <w:t xml:space="preserve">       “additionalPainMedications</w:t>
-      </w:r>
-      <w:r>
-        <w:t>”</w:t>
-      </w:r>
       <w:bookmarkStart w:id="0" w:name="_GoBack"/>
       <w:bookmarkEnd w:id="0"/>
       <w:r>
-        <w:t xml:space="preserve"> : [string],</w:t>
-      </w:r>
-    </w:p>
-    <w:p>
-      <w:pPr>
-        <w:pStyle w:val="NoSpacing"/>
-      </w:pPr>
-      <w:r>
-        <w:t xml:space="preserve">       “information” : string</w:t>
-      </w:r>
-    </w:p>
-    <w:p>
-      <w:pPr>
-        <w:pStyle w:val="NoSpacing"/>
-      </w:pPr>
-      <w:r>
         <w:t>}</w:t>
       </w:r>
     </w:p>
+    <w:p/>
+    <w:p>
+      <w:r>
+        <w:t>Patient Description (all the detail from above)</w:t>
+      </w:r>
+    </w:p>
+    <w:p>
+      <w:pPr>
+        <w:pStyle w:val="NoSpacing"/>
+      </w:pPr>
+      <w:r>
+        <w:t>{</w:t>
+      </w:r>
+    </w:p>
+    <w:p>
+      <w:pPr>
+        <w:pStyle w:val="NoSpacing"/>
+      </w:pPr>
+      <w:r>
+        <w:t xml:space="preserve">     “</w:t>
+      </w:r>
+      <w:proofErr w:type="gramStart"/>
+      <w:r>
+        <w:t>id</w:t>
+      </w:r>
+      <w:proofErr w:type="gramEnd"/>
+      <w:r>
+        <w:t xml:space="preserve">” :  </w:t>
+      </w:r>
+      <w:proofErr w:type="spellStart"/>
+      <w:r>
+        <w:rPr>
+          <w:i/>
+        </w:rPr>
+        <w:t>int</w:t>
+      </w:r>
+      <w:proofErr w:type="spellEnd"/>
+      <w:r>
+        <w:rPr>
+          <w:i/>
+        </w:rPr>
+        <w:t>,</w:t>
+      </w:r>
+    </w:p>
+    <w:p>
+      <w:pPr>
+        <w:pStyle w:val="NoSpacing"/>
+        <w:rPr>
+          <w:i/>
+        </w:rPr>
+      </w:pPr>
+      <w:r>
+        <w:t xml:space="preserve">    “</w:t>
+      </w:r>
+      <w:proofErr w:type="spellStart"/>
+      <w:proofErr w:type="gramStart"/>
+      <w:r>
+        <w:t>firstName</w:t>
+      </w:r>
+      <w:proofErr w:type="spellEnd"/>
+      <w:proofErr w:type="gramEnd"/>
+      <w:r>
+        <w:t xml:space="preserve">”: </w:t>
+      </w:r>
+      <w:r>
+        <w:rPr>
+          <w:i/>
+        </w:rPr>
+        <w:t>string</w:t>
+      </w:r>
+      <w:r>
+        <w:rPr>
+          <w:i/>
+        </w:rPr>
+        <w:t>,</w:t>
+      </w:r>
+    </w:p>
+    <w:p>
+      <w:pPr>
+        <w:pStyle w:val="NoSpacing"/>
+        <w:rPr>
+          <w:i/>
+        </w:rPr>
+      </w:pPr>
+      <w:r>
+        <w:rPr>
+          <w:i/>
+        </w:rPr>
+        <w:t xml:space="preserve">    </w:t>
+      </w:r>
+      <w:r>
+        <w:t>“</w:t>
+      </w:r>
+      <w:proofErr w:type="spellStart"/>
+      <w:proofErr w:type="gramStart"/>
+      <w:r>
+        <w:t>lastName</w:t>
+      </w:r>
+      <w:proofErr w:type="spellEnd"/>
+      <w:proofErr w:type="gramEnd"/>
+      <w:r>
+        <w:t xml:space="preserve">” : </w:t>
+      </w:r>
+      <w:r>
+        <w:rPr>
+          <w:i/>
+        </w:rPr>
+        <w:t>string,</w:t>
+      </w:r>
+    </w:p>
+    <w:p>
+      <w:pPr>
+        <w:pStyle w:val="NoSpacing"/>
+      </w:pPr>
+      <w:r>
+        <w:rPr>
+          <w:i/>
+        </w:rPr>
+        <w:t xml:space="preserve">   </w:t>
+      </w:r>
+      <w:r>
+        <w:t xml:space="preserve"> “</w:t>
+      </w:r>
+      <w:proofErr w:type="spellStart"/>
+      <w:proofErr w:type="gramStart"/>
+      <w:r>
+        <w:t>lastVisitDate</w:t>
+      </w:r>
+      <w:proofErr w:type="spellEnd"/>
+      <w:proofErr w:type="gramEnd"/>
+      <w:r>
+        <w:t xml:space="preserve">” : </w:t>
+      </w:r>
+      <w:r>
+        <w:rPr>
+          <w:i/>
+        </w:rPr>
+        <w:t>date</w:t>
+      </w:r>
+      <w:r>
+        <w:t>,</w:t>
+      </w:r>
+    </w:p>
+    <w:p>
+      <w:pPr>
+        <w:pStyle w:val="NoSpacing"/>
+      </w:pPr>
+      <w:r>
+        <w:t xml:space="preserve">    “</w:t>
+      </w:r>
+      <w:proofErr w:type="spellStart"/>
+      <w:proofErr w:type="gramStart"/>
+      <w:r>
+        <w:t>followUpVisitDate</w:t>
+      </w:r>
+      <w:proofErr w:type="spellEnd"/>
+      <w:proofErr w:type="gramEnd"/>
+      <w:r>
+        <w:t xml:space="preserve">” : </w:t>
+      </w:r>
+      <w:r>
+        <w:rPr>
+          <w:i/>
+        </w:rPr>
+        <w:t>date</w:t>
+      </w:r>
+      <w:r>
+        <w:t>,</w:t>
+      </w:r>
+    </w:p>
+    <w:p>
+      <w:pPr>
+        <w:pStyle w:val="NoSpacing"/>
+      </w:pPr>
+      <w:r>
+        <w:t xml:space="preserve">    “</w:t>
+      </w:r>
+      <w:proofErr w:type="spellStart"/>
+      <w:proofErr w:type="gramStart"/>
+      <w:r>
+        <w:t>isActive</w:t>
+      </w:r>
+      <w:proofErr w:type="spellEnd"/>
+      <w:proofErr w:type="gramEnd"/>
+      <w:r>
+        <w:t xml:space="preserve">” : </w:t>
+      </w:r>
+      <w:r>
+        <w:rPr>
+          <w:i/>
+        </w:rPr>
+        <w:t>Boolean</w:t>
+      </w:r>
+      <w:r>
+        <w:t>,</w:t>
+      </w:r>
+    </w:p>
+    <w:p>
+      <w:pPr>
+        <w:pStyle w:val="NoSpacing"/>
+        <w:rPr>
+          <w:i/>
+        </w:rPr>
+      </w:pPr>
+      <w:r>
+        <w:t xml:space="preserve">     “</w:t>
+      </w:r>
+      <w:proofErr w:type="gramStart"/>
+      <w:r>
+        <w:t>location</w:t>
+      </w:r>
+      <w:proofErr w:type="gramEnd"/>
+      <w:r>
+        <w:t xml:space="preserve">”: </w:t>
+      </w:r>
+      <w:r>
+        <w:rPr>
+          <w:i/>
+        </w:rPr>
+        <w:t>string</w:t>
+      </w:r>
+    </w:p>
+    <w:p>
+      <w:pPr>
+        <w:pStyle w:val="NoSpacing"/>
+      </w:pPr>
+      <w:r>
+        <w:rPr>
+          <w:i/>
+        </w:rPr>
+        <w:t xml:space="preserve">    </w:t>
+      </w:r>
+      <w:r>
+        <w:t>“</w:t>
+      </w:r>
+      <w:proofErr w:type="spellStart"/>
+      <w:proofErr w:type="gramStart"/>
+      <w:r>
+        <w:t>roomNumber</w:t>
+      </w:r>
+      <w:proofErr w:type="spellEnd"/>
+      <w:proofErr w:type="gramEnd"/>
+      <w:r>
+        <w:t>” : string,</w:t>
+      </w:r>
+    </w:p>
+    <w:p>
+      <w:pPr>
+        <w:pStyle w:val="NoSpacing"/>
+      </w:pPr>
+      <w:r>
+        <w:t xml:space="preserve">     “</w:t>
+      </w:r>
+      <w:proofErr w:type="gramStart"/>
+      <w:r>
+        <w:t>gender</w:t>
+      </w:r>
+      <w:proofErr w:type="gramEnd"/>
+      <w:r>
+        <w:t>” : string,</w:t>
+      </w:r>
+    </w:p>
+    <w:p>
+      <w:pPr>
+        <w:pStyle w:val="NoSpacing"/>
+      </w:pPr>
+      <w:r>
+        <w:t xml:space="preserve">     “</w:t>
+      </w:r>
+      <w:proofErr w:type="spellStart"/>
+      <w:proofErr w:type="gramStart"/>
+      <w:r>
+        <w:t>dateOfBirth</w:t>
+      </w:r>
+      <w:proofErr w:type="spellEnd"/>
+      <w:proofErr w:type="gramEnd"/>
+      <w:r>
+        <w:t>” : date,</w:t>
+      </w:r>
+    </w:p>
+    <w:p>
+      <w:pPr>
+        <w:pStyle w:val="NoSpacing"/>
+      </w:pPr>
+      <w:r>
+        <w:t xml:space="preserve">     “</w:t>
+      </w:r>
+      <w:proofErr w:type="gramStart"/>
+      <w:r>
+        <w:t>race</w:t>
+      </w:r>
+      <w:proofErr w:type="gramEnd"/>
+      <w:r>
+        <w:t>” : string,</w:t>
+      </w:r>
+    </w:p>
+    <w:p>
+      <w:pPr>
+        <w:pStyle w:val="NoSpacing"/>
+      </w:pPr>
+      <w:r>
+        <w:t xml:space="preserve">     “</w:t>
+      </w:r>
+      <w:proofErr w:type="gramStart"/>
+      <w:r>
+        <w:t>ethnicity</w:t>
+      </w:r>
+      <w:proofErr w:type="gramEnd"/>
+      <w:r>
+        <w:t>” : string,</w:t>
+      </w:r>
+    </w:p>
+    <w:p>
+      <w:pPr>
+        <w:pStyle w:val="NoSpacing"/>
+      </w:pPr>
+      <w:r>
+        <w:t xml:space="preserve">      “</w:t>
+      </w:r>
+      <w:proofErr w:type="gramStart"/>
+      <w:r>
+        <w:t>email</w:t>
+      </w:r>
+      <w:proofErr w:type="gramEnd"/>
+      <w:r>
+        <w:t>” : string,</w:t>
+      </w:r>
+    </w:p>
+    <w:p>
+      <w:pPr>
+        <w:pStyle w:val="NoSpacing"/>
+      </w:pPr>
+      <w:r>
+        <w:t xml:space="preserve">       “</w:t>
+      </w:r>
+      <w:proofErr w:type="gramStart"/>
+      <w:r>
+        <w:t>phone</w:t>
+      </w:r>
+      <w:proofErr w:type="gramEnd"/>
+      <w:r>
+        <w:t>” : string,</w:t>
+      </w:r>
+    </w:p>
+    <w:p>
+      <w:pPr>
+        <w:pStyle w:val="NoSpacing"/>
+      </w:pPr>
+      <w:r>
+        <w:t xml:space="preserve">      “</w:t>
+      </w:r>
+      <w:proofErr w:type="spellStart"/>
+      <w:proofErr w:type="gramStart"/>
+      <w:r>
+        <w:t>preferredLanguage</w:t>
+      </w:r>
+      <w:proofErr w:type="spellEnd"/>
+      <w:proofErr w:type="gramEnd"/>
+      <w:r>
+        <w:t>” : string,</w:t>
+      </w:r>
+    </w:p>
+    <w:p>
+      <w:pPr>
+        <w:pStyle w:val="NoSpacing"/>
+      </w:pPr>
+      <w:r>
+        <w:t xml:space="preserve">     “</w:t>
+      </w:r>
+      <w:proofErr w:type="gramStart"/>
+      <w:r>
+        <w:t>allergies</w:t>
+      </w:r>
+      <w:proofErr w:type="gramEnd"/>
+      <w:r>
+        <w:t>” : [string, string, …, string],</w:t>
+      </w:r>
+    </w:p>
+    <w:p>
+      <w:pPr>
+        <w:pStyle w:val="NoSpacing"/>
+      </w:pPr>
+      <w:r>
+        <w:t xml:space="preserve">      “</w:t>
+      </w:r>
+      <w:proofErr w:type="spellStart"/>
+      <w:proofErr w:type="gramStart"/>
+      <w:r>
+        <w:t>referringPhysician</w:t>
+      </w:r>
+      <w:proofErr w:type="spellEnd"/>
+      <w:proofErr w:type="gramEnd"/>
+      <w:r>
+        <w:t>” : { “</w:t>
+      </w:r>
+      <w:proofErr w:type="spellStart"/>
+      <w:r>
+        <w:t>firstName</w:t>
+      </w:r>
+      <w:proofErr w:type="spellEnd"/>
+      <w:r>
+        <w:t>” : string, “</w:t>
+      </w:r>
+      <w:proofErr w:type="spellStart"/>
+      <w:r>
+        <w:t>lastName</w:t>
+      </w:r>
+      <w:proofErr w:type="spellEnd"/>
+      <w:r>
+        <w:t>” : string, “</w:t>
+      </w:r>
+      <w:proofErr w:type="spellStart"/>
+      <w:r>
+        <w:t>isPrimaryPhysician</w:t>
+      </w:r>
+      <w:proofErr w:type="spellEnd"/>
+      <w:r>
+        <w:t>” : Boolean},</w:t>
+      </w:r>
+    </w:p>
+    <w:p>
+      <w:pPr>
+        <w:pStyle w:val="NoSpacing"/>
+      </w:pPr>
+      <w:r>
+        <w:t xml:space="preserve">     “</w:t>
+      </w:r>
+      <w:proofErr w:type="gramStart"/>
+      <w:r>
+        <w:t>anticoagulants</w:t>
+      </w:r>
+      <w:proofErr w:type="gramEnd"/>
+      <w:r>
+        <w:t>” : [string, string, …, string],</w:t>
+      </w:r>
+    </w:p>
+    <w:p>
+      <w:pPr>
+        <w:pStyle w:val="NoSpacing"/>
+      </w:pPr>
+      <w:r>
+        <w:t xml:space="preserve">      “</w:t>
+      </w:r>
+      <w:proofErr w:type="spellStart"/>
+      <w:proofErr w:type="gramStart"/>
+      <w:r>
+        <w:t>isDiabetic</w:t>
+      </w:r>
+      <w:proofErr w:type="spellEnd"/>
+      <w:proofErr w:type="gramEnd"/>
+      <w:r>
+        <w:t>” : Boolean,</w:t>
+      </w:r>
+    </w:p>
+    <w:p>
+      <w:pPr>
+        <w:pStyle w:val="NoSpacing"/>
+      </w:pPr>
+      <w:r>
+        <w:t xml:space="preserve">      “</w:t>
+      </w:r>
+      <w:proofErr w:type="spellStart"/>
+      <w:proofErr w:type="gramStart"/>
+      <w:r>
+        <w:t>isMedicationReviewed</w:t>
+      </w:r>
+      <w:proofErr w:type="spellEnd"/>
+      <w:proofErr w:type="gramEnd"/>
+      <w:r>
+        <w:t>” : Boolean,</w:t>
+      </w:r>
+    </w:p>
+    <w:p>
+      <w:pPr>
+        <w:pStyle w:val="NoSpacing"/>
+      </w:pPr>
+      <w:r>
+        <w:t xml:space="preserve">      “</w:t>
+      </w:r>
+      <w:proofErr w:type="spellStart"/>
+      <w:proofErr w:type="gramStart"/>
+      <w:r>
+        <w:t>isEmailPreferredContactMethod</w:t>
+      </w:r>
+      <w:proofErr w:type="spellEnd"/>
+      <w:proofErr w:type="gramEnd"/>
+      <w:r>
+        <w:t>” : Boolean,</w:t>
+      </w:r>
+    </w:p>
+    <w:p>
+      <w:pPr>
+        <w:pStyle w:val="NoSpacing"/>
+      </w:pPr>
+      <w:r>
+        <w:t xml:space="preserve">      “</w:t>
+      </w:r>
+      <w:proofErr w:type="spellStart"/>
+      <w:proofErr w:type="gramStart"/>
+      <w:r>
+        <w:t>pastMedicalHistory</w:t>
+      </w:r>
+      <w:proofErr w:type="spellEnd"/>
+      <w:proofErr w:type="gramEnd"/>
+      <w:r>
+        <w:t>” : [string, string, ..., string],</w:t>
+      </w:r>
+    </w:p>
+    <w:p>
+      <w:pPr>
+        <w:pStyle w:val="NoSpacing"/>
+      </w:pPr>
+      <w:r>
+        <w:t xml:space="preserve">      “</w:t>
+      </w:r>
+      <w:proofErr w:type="spellStart"/>
+      <w:proofErr w:type="gramStart"/>
+      <w:r>
+        <w:t>familyHistory</w:t>
+      </w:r>
+      <w:proofErr w:type="spellEnd"/>
+      <w:proofErr w:type="gramEnd"/>
+      <w:r>
+        <w:t>” : [string, string, …, string],</w:t>
+      </w:r>
+    </w:p>
+    <w:p>
+      <w:pPr>
+        <w:pStyle w:val="NoSpacing"/>
+      </w:pPr>
+      <w:r>
+        <w:t xml:space="preserve">      “</w:t>
+      </w:r>
+      <w:proofErr w:type="spellStart"/>
+      <w:proofErr w:type="gramStart"/>
+      <w:r>
+        <w:t>pneumococcalVaccine</w:t>
+      </w:r>
+      <w:proofErr w:type="spellEnd"/>
+      <w:proofErr w:type="gramEnd"/>
+      <w:r>
+        <w:t>” : string,</w:t>
+      </w:r>
+    </w:p>
+    <w:p>
+      <w:pPr>
+        <w:pStyle w:val="NoSpacing"/>
+      </w:pPr>
+      <w:r>
+        <w:t xml:space="preserve">       “</w:t>
+      </w:r>
+      <w:proofErr w:type="spellStart"/>
+      <w:proofErr w:type="gramStart"/>
+      <w:r>
+        <w:t>fallRiskAssessment</w:t>
+      </w:r>
+      <w:proofErr w:type="spellEnd"/>
+      <w:proofErr w:type="gramEnd"/>
+      <w:r>
+        <w:t>” : string,</w:t>
+      </w:r>
+    </w:p>
+    <w:p>
+      <w:pPr>
+        <w:pStyle w:val="NoSpacing"/>
+      </w:pPr>
+      <w:r>
+        <w:t xml:space="preserve">      “</w:t>
+      </w:r>
+      <w:proofErr w:type="spellStart"/>
+      <w:proofErr w:type="gramStart"/>
+      <w:r>
+        <w:t>socialHistory</w:t>
+      </w:r>
+      <w:proofErr w:type="spellEnd"/>
+      <w:proofErr w:type="gramEnd"/>
+      <w:r>
+        <w:t>” : string,</w:t>
+      </w:r>
+    </w:p>
+    <w:p>
+      <w:pPr>
+        <w:pStyle w:val="NoSpacing"/>
+      </w:pPr>
+      <w:r>
+        <w:t xml:space="preserve">       “</w:t>
+      </w:r>
+      <w:proofErr w:type="spellStart"/>
+      <w:proofErr w:type="gramStart"/>
+      <w:r>
+        <w:t>gasuralIntestinal</w:t>
+      </w:r>
+      <w:proofErr w:type="spellEnd"/>
+      <w:proofErr w:type="gramEnd"/>
+      <w:r>
+        <w:t>” : [string, string, …, string],</w:t>
+      </w:r>
+    </w:p>
+    <w:p>
+      <w:pPr>
+        <w:pStyle w:val="NoSpacing"/>
+      </w:pPr>
+      <w:r>
+        <w:t xml:space="preserve">       “</w:t>
+      </w:r>
+      <w:proofErr w:type="gramStart"/>
+      <w:r>
+        <w:t>appetite</w:t>
+      </w:r>
+      <w:proofErr w:type="gramEnd"/>
+      <w:r>
+        <w:t>”: string,</w:t>
+      </w:r>
+    </w:p>
+    <w:p>
+      <w:pPr>
+        <w:pStyle w:val="NoSpacing"/>
+      </w:pPr>
+      <w:r>
+        <w:t xml:space="preserve">       “</w:t>
+      </w:r>
+      <w:proofErr w:type="spellStart"/>
+      <w:proofErr w:type="gramStart"/>
+      <w:r>
+        <w:t>suppliments</w:t>
+      </w:r>
+      <w:proofErr w:type="spellEnd"/>
+      <w:proofErr w:type="gramEnd"/>
+      <w:r>
+        <w:t>” : [string, string, …, string],</w:t>
+      </w:r>
+    </w:p>
+    <w:p>
+      <w:pPr>
+        <w:pStyle w:val="NoSpacing"/>
+      </w:pPr>
+      <w:r>
+        <w:t xml:space="preserve">      “</w:t>
+      </w:r>
+      <w:proofErr w:type="gramStart"/>
+      <w:r>
+        <w:t>musculoskeletal</w:t>
+      </w:r>
+      <w:proofErr w:type="gramEnd"/>
+      <w:r>
+        <w:t>” : [string, string, …, string],</w:t>
+      </w:r>
+    </w:p>
+    <w:p>
+      <w:pPr>
+        <w:pStyle w:val="NoSpacing"/>
+      </w:pPr>
+      <w:r>
+        <w:lastRenderedPageBreak/>
+        <w:t xml:space="preserve">       “</w:t>
+      </w:r>
+      <w:proofErr w:type="gramStart"/>
+      <w:r>
+        <w:t>bed</w:t>
+      </w:r>
+      <w:proofErr w:type="gramEnd"/>
+      <w:r>
+        <w:t>” : string,</w:t>
+      </w:r>
+    </w:p>
+    <w:p>
+      <w:pPr>
+        <w:pStyle w:val="NoSpacing"/>
+      </w:pPr>
+      <w:r>
+        <w:t xml:space="preserve">       “</w:t>
+      </w:r>
+      <w:proofErr w:type="gramStart"/>
+      <w:r>
+        <w:t>chair</w:t>
+      </w:r>
+      <w:proofErr w:type="gramEnd"/>
+      <w:r>
+        <w:t>” : [string, .., string],</w:t>
+      </w:r>
+    </w:p>
+    <w:p>
+      <w:pPr>
+        <w:pStyle w:val="NoSpacing"/>
+      </w:pPr>
+      <w:r>
+        <w:t xml:space="preserve">       “</w:t>
+      </w:r>
+      <w:proofErr w:type="gramStart"/>
+      <w:r>
+        <w:t>feet</w:t>
+      </w:r>
+      <w:proofErr w:type="gramEnd"/>
+      <w:r>
+        <w:t>” : [string, .., string],</w:t>
+      </w:r>
+    </w:p>
+    <w:p>
+      <w:pPr>
+        <w:pStyle w:val="NoSpacing"/>
+      </w:pPr>
+      <w:r>
+        <w:t xml:space="preserve">        “</w:t>
+      </w:r>
+      <w:proofErr w:type="spellStart"/>
+      <w:proofErr w:type="gramStart"/>
+      <w:r>
+        <w:t>isPatientReviewed</w:t>
+      </w:r>
+      <w:proofErr w:type="spellEnd"/>
+      <w:proofErr w:type="gramEnd"/>
+      <w:r>
+        <w:t>” : string</w:t>
+      </w:r>
+    </w:p>
+    <w:p>
+      <w:pPr>
+        <w:pStyle w:val="NoSpacing"/>
+      </w:pPr>
+      <w:r>
+        <w:t xml:space="preserve">       “</w:t>
+      </w:r>
+      <w:proofErr w:type="spellStart"/>
+      <w:proofErr w:type="gramStart"/>
+      <w:r>
+        <w:t>supplementationOrdered</w:t>
+      </w:r>
+      <w:proofErr w:type="spellEnd"/>
+      <w:proofErr w:type="gramEnd"/>
+      <w:r>
+        <w:t>” : [string],</w:t>
+      </w:r>
+    </w:p>
+    <w:p>
+      <w:pPr>
+        <w:pStyle w:val="NoSpacing"/>
+      </w:pPr>
+      <w:r>
+        <w:t xml:space="preserve">       “</w:t>
+      </w:r>
+      <w:proofErr w:type="spellStart"/>
+      <w:proofErr w:type="gramStart"/>
+      <w:r>
+        <w:t>discussedWith</w:t>
+      </w:r>
+      <w:proofErr w:type="spellEnd"/>
+      <w:proofErr w:type="gramEnd"/>
+      <w:r>
+        <w:t>” : [string],</w:t>
+      </w:r>
+    </w:p>
+    <w:p>
+      <w:pPr>
+        <w:pStyle w:val="NoSpacing"/>
+      </w:pPr>
+      <w:r>
+        <w:t xml:space="preserve">        “</w:t>
+      </w:r>
+      <w:proofErr w:type="spellStart"/>
+      <w:proofErr w:type="gramStart"/>
+      <w:r>
+        <w:t>hasNonAdherence</w:t>
+      </w:r>
+      <w:proofErr w:type="spellEnd"/>
+      <w:proofErr w:type="gramEnd"/>
+      <w:r>
+        <w:t>” : Boolean,</w:t>
+      </w:r>
+    </w:p>
+    <w:p>
+      <w:pPr>
+        <w:pStyle w:val="NoSpacing"/>
+      </w:pPr>
+      <w:r>
+        <w:t xml:space="preserve">        “</w:t>
+      </w:r>
+      <w:proofErr w:type="spellStart"/>
+      <w:proofErr w:type="gramStart"/>
+      <w:r>
+        <w:t>isRiskBenefitExplained</w:t>
+      </w:r>
+      <w:proofErr w:type="spellEnd"/>
+      <w:proofErr w:type="gramEnd"/>
+      <w:r>
+        <w:t>” : Boolean,</w:t>
+      </w:r>
+    </w:p>
+    <w:p>
+      <w:pPr>
+        <w:pStyle w:val="NoSpacing"/>
+      </w:pPr>
+      <w:r>
+        <w:t xml:space="preserve">       “</w:t>
+      </w:r>
+      <w:proofErr w:type="spellStart"/>
+      <w:proofErr w:type="gramStart"/>
+      <w:r>
+        <w:t>totalFaceTime</w:t>
+      </w:r>
+      <w:proofErr w:type="spellEnd"/>
+      <w:proofErr w:type="gramEnd"/>
+      <w:r>
+        <w:t xml:space="preserve">”: </w:t>
+      </w:r>
+      <w:proofErr w:type="spellStart"/>
+      <w:r>
+        <w:t>int</w:t>
+      </w:r>
+      <w:proofErr w:type="spellEnd"/>
+      <w:r>
+        <w:t>,</w:t>
+      </w:r>
+    </w:p>
+    <w:p>
+      <w:pPr>
+        <w:pStyle w:val="NoSpacing"/>
+      </w:pPr>
+      <w:r>
+        <w:t xml:space="preserve">        “</w:t>
+      </w:r>
+      <w:proofErr w:type="spellStart"/>
+      <w:proofErr w:type="gramStart"/>
+      <w:r>
+        <w:t>hasSignature</w:t>
+      </w:r>
+      <w:proofErr w:type="spellEnd"/>
+      <w:proofErr w:type="gramEnd"/>
+      <w:r>
+        <w:t>” : Boolean,</w:t>
+      </w:r>
+    </w:p>
+    <w:p>
+      <w:pPr>
+        <w:pStyle w:val="NoSpacing"/>
+      </w:pPr>
+      <w:r>
+        <w:t xml:space="preserve">      “</w:t>
+      </w:r>
+      <w:proofErr w:type="spellStart"/>
+      <w:proofErr w:type="gramStart"/>
+      <w:r>
+        <w:t>hasProviderAdheredToProtocol</w:t>
+      </w:r>
+      <w:proofErr w:type="spellEnd"/>
+      <w:proofErr w:type="gramEnd"/>
+      <w:r>
+        <w:t>” : Boolean,</w:t>
+      </w:r>
+    </w:p>
+    <w:p>
+      <w:pPr>
+        <w:pStyle w:val="NoSpacing"/>
+      </w:pPr>
+      <w:r>
+        <w:t xml:space="preserve">       “</w:t>
+      </w:r>
+      <w:proofErr w:type="spellStart"/>
+      <w:proofErr w:type="gramStart"/>
+      <w:r>
+        <w:t>followUpRange</w:t>
+      </w:r>
+      <w:proofErr w:type="spellEnd"/>
+      <w:proofErr w:type="gramEnd"/>
+      <w:r>
+        <w:t>” :  string,</w:t>
+      </w:r>
+    </w:p>
+    <w:p>
+      <w:pPr>
+        <w:pStyle w:val="NoSpacing"/>
+      </w:pPr>
+      <w:r>
+        <w:t xml:space="preserve">       “</w:t>
+      </w:r>
+      <w:proofErr w:type="spellStart"/>
+      <w:proofErr w:type="gramStart"/>
+      <w:r>
+        <w:t>isAdditionalPainMedicationNeeded</w:t>
+      </w:r>
+      <w:proofErr w:type="spellEnd"/>
+      <w:proofErr w:type="gramEnd"/>
+      <w:r>
+        <w:t>” : Boolean,</w:t>
+      </w:r>
+    </w:p>
+    <w:p>
+      <w:pPr>
+        <w:pStyle w:val="NoSpacing"/>
+      </w:pPr>
+      <w:r>
+        <w:t xml:space="preserve">       “</w:t>
+      </w:r>
+      <w:proofErr w:type="spellStart"/>
+      <w:proofErr w:type="gramStart"/>
+      <w:r>
+        <w:t>additionalPainMedications</w:t>
+      </w:r>
+      <w:proofErr w:type="spellEnd"/>
+      <w:proofErr w:type="gramEnd"/>
+      <w:r>
+        <w:t>” : [string],</w:t>
+      </w:r>
+    </w:p>
+    <w:p>
+      <w:pPr>
+        <w:pStyle w:val="NoSpacing"/>
+      </w:pPr>
+      <w:r>
+        <w:t xml:space="preserve">       “</w:t>
+      </w:r>
+      <w:proofErr w:type="gramStart"/>
+      <w:r>
+        <w:t>information</w:t>
+      </w:r>
+      <w:proofErr w:type="gramEnd"/>
+      <w:r>
+        <w:t>” : string</w:t>
+      </w:r>
+    </w:p>
+    <w:p>
+      <w:pPr>
+        <w:pStyle w:val="NoSpacing"/>
+      </w:pPr>
+      <w:r>
+        <w:t>}</w:t>
+      </w:r>
+    </w:p>
+    <w:p/>
     <w:p>
       <w:r>
         <w:br w:type="page"/>
@@ -602,162 +1231,421 @@
         <w:pStyle w:val="NoSpacing"/>
       </w:pPr>
       <w:r>
-        <w:t xml:space="preserve">    “id” : int,</w:t>
-      </w:r>
-    </w:p>
-    <w:p>
-      <w:pPr>
-        <w:pStyle w:val="NoSpacing"/>
-      </w:pPr>
-      <w:r>
-        <w:t>“isChiefComplaint” : Boolean,</w:t>
-      </w:r>
-    </w:p>
-    <w:p>
-      <w:pPr>
-        <w:pStyle w:val="NoSpacing"/>
-      </w:pPr>
-      <w:r>
-        <w:t>“initialWoundDate” : date.</w:t>
-      </w:r>
-    </w:p>
-    <w:p>
-      <w:pPr>
-        <w:pStyle w:val="NoSpacing"/>
-      </w:pPr>
-      <w:r>
-        <w:t xml:space="preserve">    “etiology” : string</w:t>
-      </w:r>
-      <w:r>
-        <w:t>,</w:t>
-      </w:r>
-    </w:p>
-    <w:p>
-      <w:pPr>
-        <w:pStyle w:val="NoSpacing"/>
-      </w:pPr>
-      <w:r>
-        <w:t xml:space="preserve">    “location” : string,</w:t>
-      </w:r>
-    </w:p>
-    <w:p>
-      <w:pPr>
-        <w:pStyle w:val="NoSpacing"/>
-      </w:pPr>
-      <w:r>
-        <w:t xml:space="preserve">    “description” : [string],</w:t>
-      </w:r>
-    </w:p>
-    <w:p>
-      <w:pPr>
-        <w:pStyle w:val="NoSpacing"/>
-      </w:pPr>
-      <w:r>
-        <w:t xml:space="preserve">   “stage” : string,</w:t>
-      </w:r>
-    </w:p>
-    <w:p>
-      <w:pPr>
-        <w:pStyle w:val="NoSpacing"/>
-      </w:pPr>
-      <w:r>
-        <w:t xml:space="preserve">    “duration” : int,</w:t>
-      </w:r>
-    </w:p>
-    <w:p>
-      <w:pPr>
-        <w:pStyle w:val="NoSpacing"/>
-      </w:pPr>
-      <w:r>
-        <w:t xml:space="preserve">    “objective” : [string],</w:t>
-      </w:r>
-    </w:p>
-    <w:p>
-      <w:pPr>
-        <w:pStyle w:val="NoSpacing"/>
-      </w:pPr>
-      <w:r>
-        <w:t xml:space="preserve">    “sizeLength” : int,</w:t>
-      </w:r>
-    </w:p>
-    <w:p>
-      <w:pPr>
-        <w:pStyle w:val="NoSpacing"/>
-      </w:pPr>
-      <w:r>
-        <w:t xml:space="preserve">     “sizeWidth” : int,</w:t>
-      </w:r>
-    </w:p>
-    <w:p>
-      <w:pPr>
-        <w:pStyle w:val="NoSpacing"/>
-      </w:pPr>
-      <w:r>
-        <w:t xml:space="preserve">      “sizeDepth” : int,</w:t>
-      </w:r>
-    </w:p>
-    <w:p>
-      <w:pPr>
-        <w:pStyle w:val="NoSpacing"/>
-      </w:pPr>
-      <w:r>
-        <w:t xml:space="preserve">   “exudate” : string,</w:t>
-      </w:r>
-    </w:p>
-    <w:p>
-      <w:pPr>
-        <w:pStyle w:val="NoSpacing"/>
-      </w:pPr>
-      <w:r>
-        <w:t xml:space="preserve">   “amount” : string,</w:t>
-      </w:r>
-    </w:p>
-    <w:p>
-      <w:pPr>
-        <w:pStyle w:val="NoSpacing"/>
-      </w:pPr>
-      <w:r>
-        <w:t xml:space="preserve">   “ underminingSize” : int,</w:t>
-      </w:r>
-    </w:p>
-    <w:p>
-      <w:pPr>
-        <w:pStyle w:val="NoSpacing"/>
-      </w:pPr>
-      <w:r>
-        <w:t xml:space="preserve">   “underminingLocation” : int,</w:t>
-      </w:r>
-    </w:p>
-    <w:p>
-      <w:pPr>
-        <w:pStyle w:val="NoSpacing"/>
-      </w:pPr>
-      <w:r>
-        <w:t xml:space="preserve">     “eschar” : int,</w:t>
-      </w:r>
-    </w:p>
-    <w:p>
-      <w:pPr>
-        <w:pStyle w:val="NoSpacing"/>
-      </w:pPr>
-      <w:r>
-        <w:t xml:space="preserve">    “necrotic” : int,</w:t>
-      </w:r>
-    </w:p>
-    <w:p>
-      <w:pPr>
-        <w:pStyle w:val="NoSpacing"/>
-      </w:pPr>
-      <w:r>
-        <w:t xml:space="preserve">    “granulation” : int,</w:t>
-      </w:r>
-    </w:p>
-    <w:p>
-      <w:pPr>
-        <w:pStyle w:val="NoSpacing"/>
-      </w:pPr>
-      <w:r>
-        <w:t xml:space="preserve">   “otherTissue” : </w:t>
+        <w:t xml:space="preserve">    “</w:t>
+      </w:r>
+      <w:proofErr w:type="gramStart"/>
+      <w:r>
+        <w:t>id</w:t>
+      </w:r>
+      <w:proofErr w:type="gramEnd"/>
+      <w:r>
+        <w:t xml:space="preserve">” : </w:t>
+      </w:r>
+      <w:proofErr w:type="spellStart"/>
+      <w:r>
+        <w:t>int</w:t>
+      </w:r>
+      <w:proofErr w:type="spellEnd"/>
+      <w:r>
+        <w:t>,</w:t>
+      </w:r>
+    </w:p>
+    <w:p>
+      <w:pPr>
+        <w:pStyle w:val="NoSpacing"/>
+      </w:pPr>
+      <w:r>
+        <w:t>“</w:t>
+      </w:r>
+      <w:proofErr w:type="spellStart"/>
+      <w:proofErr w:type="gramStart"/>
+      <w:r>
+        <w:t>isChiefComplaint</w:t>
+      </w:r>
+      <w:proofErr w:type="spellEnd"/>
+      <w:proofErr w:type="gramEnd"/>
+      <w:r>
+        <w:t>” : Boolean,</w:t>
+      </w:r>
+    </w:p>
+    <w:p>
+      <w:pPr>
+        <w:pStyle w:val="NoSpacing"/>
+      </w:pPr>
+      <w:r>
+        <w:t>“</w:t>
+      </w:r>
+      <w:proofErr w:type="spellStart"/>
+      <w:proofErr w:type="gramStart"/>
+      <w:r>
+        <w:t>initialWoundDate</w:t>
+      </w:r>
+      <w:proofErr w:type="spellEnd"/>
+      <w:proofErr w:type="gramEnd"/>
+      <w:r>
+        <w:t>” : date.</w:t>
+      </w:r>
+    </w:p>
+    <w:p>
+      <w:pPr>
+        <w:pStyle w:val="NoSpacing"/>
+      </w:pPr>
+      <w:r>
+        <w:t xml:space="preserve">    “</w:t>
+      </w:r>
+      <w:proofErr w:type="gramStart"/>
+      <w:r>
+        <w:t>etiology</w:t>
+      </w:r>
+      <w:proofErr w:type="gramEnd"/>
+      <w:r>
+        <w:t>” : string</w:t>
+      </w:r>
+      <w:r>
+        <w:t>,</w:t>
+      </w:r>
+    </w:p>
+    <w:p>
+      <w:pPr>
+        <w:pStyle w:val="NoSpacing"/>
+      </w:pPr>
+      <w:r>
+        <w:t xml:space="preserve">    “</w:t>
+      </w:r>
+      <w:proofErr w:type="gramStart"/>
+      <w:r>
+        <w:t>location</w:t>
+      </w:r>
+      <w:proofErr w:type="gramEnd"/>
+      <w:r>
+        <w:t>” : string,</w:t>
+      </w:r>
+    </w:p>
+    <w:p>
+      <w:pPr>
+        <w:pStyle w:val="NoSpacing"/>
+      </w:pPr>
+      <w:r>
+        <w:t xml:space="preserve">    “</w:t>
+      </w:r>
+      <w:proofErr w:type="gramStart"/>
+      <w:r>
+        <w:t>description</w:t>
+      </w:r>
+      <w:proofErr w:type="gramEnd"/>
+      <w:r>
+        <w:t>” : [string],</w:t>
+      </w:r>
+    </w:p>
+    <w:p>
+      <w:pPr>
+        <w:pStyle w:val="NoSpacing"/>
+      </w:pPr>
+      <w:r>
+        <w:t xml:space="preserve">   “</w:t>
+      </w:r>
+      <w:proofErr w:type="gramStart"/>
+      <w:r>
+        <w:t>stage</w:t>
+      </w:r>
+      <w:proofErr w:type="gramEnd"/>
+      <w:r>
+        <w:t>” : string,</w:t>
+      </w:r>
+    </w:p>
+    <w:p>
+      <w:pPr>
+        <w:pStyle w:val="NoSpacing"/>
+      </w:pPr>
+      <w:r>
+        <w:t xml:space="preserve">    “</w:t>
+      </w:r>
+      <w:proofErr w:type="gramStart"/>
+      <w:r>
+        <w:t>duration</w:t>
+      </w:r>
+      <w:proofErr w:type="gramEnd"/>
+      <w:r>
+        <w:t xml:space="preserve">” : </w:t>
+      </w:r>
+      <w:proofErr w:type="spellStart"/>
+      <w:r>
+        <w:t>int</w:t>
+      </w:r>
+      <w:proofErr w:type="spellEnd"/>
+      <w:r>
+        <w:t>,</w:t>
+      </w:r>
+    </w:p>
+    <w:p>
+      <w:pPr>
+        <w:pStyle w:val="NoSpacing"/>
+      </w:pPr>
+      <w:r>
+        <w:t xml:space="preserve">    “</w:t>
+      </w:r>
+      <w:proofErr w:type="gramStart"/>
+      <w:r>
+        <w:t>objective</w:t>
+      </w:r>
+      <w:proofErr w:type="gramEnd"/>
+      <w:r>
+        <w:t>” : [string],</w:t>
+      </w:r>
+    </w:p>
+    <w:p>
+      <w:pPr>
+        <w:pStyle w:val="NoSpacing"/>
+      </w:pPr>
+      <w:r>
+        <w:t xml:space="preserve">    “</w:t>
+      </w:r>
+      <w:proofErr w:type="spellStart"/>
+      <w:proofErr w:type="gramStart"/>
+      <w:r>
+        <w:t>sizeLength</w:t>
+      </w:r>
+      <w:proofErr w:type="spellEnd"/>
+      <w:proofErr w:type="gramEnd"/>
+      <w:r>
+        <w:t xml:space="preserve">” : </w:t>
+      </w:r>
+      <w:proofErr w:type="spellStart"/>
+      <w:r>
+        <w:t>int</w:t>
+      </w:r>
+      <w:proofErr w:type="spellEnd"/>
+      <w:r>
+        <w:t>,</w:t>
+      </w:r>
+    </w:p>
+    <w:p>
+      <w:pPr>
+        <w:pStyle w:val="NoSpacing"/>
+      </w:pPr>
+      <w:r>
+        <w:t xml:space="preserve">     “</w:t>
+      </w:r>
+      <w:proofErr w:type="spellStart"/>
+      <w:proofErr w:type="gramStart"/>
+      <w:r>
+        <w:t>sizeWidth</w:t>
+      </w:r>
+      <w:proofErr w:type="spellEnd"/>
+      <w:proofErr w:type="gramEnd"/>
+      <w:r>
+        <w:t xml:space="preserve">” : </w:t>
+      </w:r>
+      <w:proofErr w:type="spellStart"/>
+      <w:r>
+        <w:t>int</w:t>
+      </w:r>
+      <w:proofErr w:type="spellEnd"/>
+      <w:r>
+        <w:t>,</w:t>
+      </w:r>
+    </w:p>
+    <w:p>
+      <w:pPr>
+        <w:pStyle w:val="NoSpacing"/>
+      </w:pPr>
+      <w:r>
+        <w:t xml:space="preserve">      “</w:t>
+      </w:r>
+      <w:proofErr w:type="spellStart"/>
+      <w:proofErr w:type="gramStart"/>
+      <w:r>
+        <w:t>sizeDepth</w:t>
+      </w:r>
+      <w:proofErr w:type="spellEnd"/>
+      <w:proofErr w:type="gramEnd"/>
+      <w:r>
+        <w:t xml:space="preserve">” : </w:t>
+      </w:r>
+      <w:proofErr w:type="spellStart"/>
+      <w:r>
+        <w:t>int</w:t>
+      </w:r>
+      <w:proofErr w:type="spellEnd"/>
+      <w:r>
+        <w:t>,</w:t>
+      </w:r>
+    </w:p>
+    <w:p>
+      <w:pPr>
+        <w:pStyle w:val="NoSpacing"/>
+      </w:pPr>
+      <w:r>
+        <w:t xml:space="preserve">   “</w:t>
+      </w:r>
+      <w:proofErr w:type="gramStart"/>
+      <w:r>
+        <w:t>exudate</w:t>
+      </w:r>
+      <w:proofErr w:type="gramEnd"/>
+      <w:r>
+        <w:t>” : string,</w:t>
+      </w:r>
+    </w:p>
+    <w:p>
+      <w:pPr>
+        <w:pStyle w:val="NoSpacing"/>
+      </w:pPr>
+      <w:r>
+        <w:t xml:space="preserve">   “</w:t>
+      </w:r>
+      <w:proofErr w:type="gramStart"/>
+      <w:r>
+        <w:t>amount</w:t>
+      </w:r>
+      <w:proofErr w:type="gramEnd"/>
+      <w:r>
+        <w:t>” : string,</w:t>
+      </w:r>
+    </w:p>
+    <w:p>
+      <w:pPr>
+        <w:pStyle w:val="NoSpacing"/>
+      </w:pPr>
+      <w:r>
+        <w:t xml:space="preserve">   </w:t>
+      </w:r>
+      <w:proofErr w:type="gramStart"/>
+      <w:r>
+        <w:t xml:space="preserve">“ </w:t>
+      </w:r>
+      <w:proofErr w:type="spellStart"/>
+      <w:r>
+        <w:t>underminingSize</w:t>
+      </w:r>
+      <w:proofErr w:type="spellEnd"/>
+      <w:proofErr w:type="gramEnd"/>
+      <w:r>
+        <w:t xml:space="preserve">” : </w:t>
+      </w:r>
+      <w:proofErr w:type="spellStart"/>
+      <w:r>
+        <w:t>int</w:t>
+      </w:r>
+      <w:proofErr w:type="spellEnd"/>
+      <w:r>
+        <w:t>,</w:t>
+      </w:r>
+    </w:p>
+    <w:p>
+      <w:pPr>
+        <w:pStyle w:val="NoSpacing"/>
+      </w:pPr>
+      <w:r>
+        <w:t xml:space="preserve">   “</w:t>
+      </w:r>
+      <w:proofErr w:type="spellStart"/>
+      <w:proofErr w:type="gramStart"/>
+      <w:r>
+        <w:t>underminingLocation</w:t>
+      </w:r>
+      <w:proofErr w:type="spellEnd"/>
+      <w:proofErr w:type="gramEnd"/>
+      <w:r>
+        <w:t xml:space="preserve">” : </w:t>
+      </w:r>
+      <w:proofErr w:type="spellStart"/>
+      <w:r>
+        <w:t>int</w:t>
+      </w:r>
+      <w:proofErr w:type="spellEnd"/>
+      <w:r>
+        <w:t>,</w:t>
+      </w:r>
+    </w:p>
+    <w:p>
+      <w:pPr>
+        <w:pStyle w:val="NoSpacing"/>
+      </w:pPr>
+      <w:r>
+        <w:t xml:space="preserve">     “</w:t>
+      </w:r>
+      <w:proofErr w:type="gramStart"/>
+      <w:r>
+        <w:t>eschar</w:t>
+      </w:r>
+      <w:proofErr w:type="gramEnd"/>
+      <w:r>
+        <w:t xml:space="preserve">” : </w:t>
+      </w:r>
+      <w:proofErr w:type="spellStart"/>
+      <w:r>
+        <w:t>int</w:t>
+      </w:r>
+      <w:proofErr w:type="spellEnd"/>
+      <w:r>
+        <w:t>,</w:t>
+      </w:r>
+    </w:p>
+    <w:p>
+      <w:pPr>
+        <w:pStyle w:val="NoSpacing"/>
+      </w:pPr>
+      <w:r>
+        <w:t xml:space="preserve">    “</w:t>
+      </w:r>
+      <w:proofErr w:type="gramStart"/>
+      <w:r>
+        <w:t>necrotic</w:t>
+      </w:r>
+      <w:proofErr w:type="gramEnd"/>
+      <w:r>
+        <w:t xml:space="preserve">” : </w:t>
+      </w:r>
+      <w:proofErr w:type="spellStart"/>
+      <w:r>
+        <w:t>int</w:t>
+      </w:r>
+      <w:proofErr w:type="spellEnd"/>
+      <w:r>
+        <w:t>,</w:t>
+      </w:r>
+    </w:p>
+    <w:p>
+      <w:pPr>
+        <w:pStyle w:val="NoSpacing"/>
+      </w:pPr>
+      <w:r>
+        <w:t xml:space="preserve">    “</w:t>
+      </w:r>
+      <w:proofErr w:type="gramStart"/>
+      <w:r>
+        <w:t>granulation</w:t>
+      </w:r>
+      <w:proofErr w:type="gramEnd"/>
+      <w:r>
+        <w:t xml:space="preserve">” : </w:t>
+      </w:r>
+      <w:proofErr w:type="spellStart"/>
+      <w:r>
+        <w:t>int</w:t>
+      </w:r>
+      <w:proofErr w:type="spellEnd"/>
+      <w:r>
+        <w:t>,</w:t>
+      </w:r>
+    </w:p>
+    <w:p>
+      <w:pPr>
+        <w:pStyle w:val="NoSpacing"/>
+      </w:pPr>
+      <w:r>
+        <w:t xml:space="preserve">   “</w:t>
+      </w:r>
+      <w:proofErr w:type="spellStart"/>
+      <w:proofErr w:type="gramStart"/>
+      <w:r>
+        <w:t>otherTissue</w:t>
+      </w:r>
+      <w:proofErr w:type="spellEnd"/>
+      <w:proofErr w:type="gramEnd"/>
+      <w:r>
+        <w:t xml:space="preserve">” : </w:t>
       </w:r>
       <w:r>
         <w:t>[</w:t>
@@ -777,7 +1665,25 @@
         <w:pStyle w:val="NoSpacing"/>
       </w:pPr>
       <w:r>
-        <w:t xml:space="preserve">   “otherTissueDamage” : int,</w:t>
+        <w:t xml:space="preserve">   “</w:t>
+      </w:r>
+      <w:proofErr w:type="spellStart"/>
+      <w:proofErr w:type="gramStart"/>
+      <w:r>
+        <w:t>otherTissueDamage</w:t>
+      </w:r>
+      <w:proofErr w:type="spellEnd"/>
+      <w:proofErr w:type="gramEnd"/>
+      <w:r>
+        <w:t xml:space="preserve">” : </w:t>
+      </w:r>
+      <w:proofErr w:type="spellStart"/>
+      <w:r>
+        <w:t>int</w:t>
+      </w:r>
+      <w:proofErr w:type="spellEnd"/>
+      <w:r>
+        <w:t>,</w:t>
       </w:r>
     </w:p>
     <w:p>
@@ -790,12 +1696,16 @@
       <w:r>
         <w:t>“</w:t>
       </w:r>
+      <w:proofErr w:type="spellStart"/>
+      <w:proofErr w:type="gramStart"/>
       <w:r>
         <w:t>has</w:t>
       </w:r>
       <w:r>
         <w:t>Scab</w:t>
       </w:r>
+      <w:proofErr w:type="spellEnd"/>
+      <w:proofErr w:type="gramEnd"/>
       <w:r>
         <w:t>”</w:t>
       </w:r>
@@ -808,94 +1718,21 @@
         <w:pStyle w:val="NoSpacing"/>
       </w:pPr>
       <w:r>
-        <w:t xml:space="preserve">   “skin” : int,</w:t>
-      </w:r>
-    </w:p>
-    <w:p>
-      <w:pPr>
-        <w:pStyle w:val="NoSpacing"/>
-      </w:pPr>
-      <w:r>
-        <w:t xml:space="preserve">   “bliser” : string</w:t>
-      </w:r>
-      <w:r>
-        <w:t>,</w:t>
-      </w:r>
-    </w:p>
-    <w:p>
-      <w:pPr>
-        <w:pStyle w:val="NoSpacing"/>
-      </w:pPr>
-      <w:r>
-        <w:t xml:space="preserve">    “periwound” : [string],</w:t>
-      </w:r>
-    </w:p>
-    <w:p>
-      <w:pPr>
-        <w:pStyle w:val="NoSpacing"/>
-      </w:pPr>
-      <w:r>
-        <w:t xml:space="preserve">    “hasDebridement” : Boolean,</w:t>
-      </w:r>
-    </w:p>
-    <w:p>
-      <w:pPr>
-        <w:pStyle w:val="NoSpacing"/>
-      </w:pPr>
-      <w:r>
-        <w:t xml:space="preserve">    “hasCauterization” : Boolean,</w:t>
-      </w:r>
-    </w:p>
-    <w:p>
-      <w:pPr>
-        <w:pStyle w:val="NoSpacing"/>
-      </w:pPr>
-      <w:r>
         <w:t xml:space="preserve">   “</w:t>
       </w:r>
-      <w:r>
-        <w:t>woundProgress” : string,</w:t>
-      </w:r>
-    </w:p>
-    <w:p>
-      <w:pPr>
-        <w:pStyle w:val="NoSpacing"/>
-      </w:pPr>
-      <w:r>
-        <w:t xml:space="preserve">    “continuedDressings” : [string],</w:t>
-      </w:r>
-    </w:p>
-    <w:p>
-      <w:pPr>
-        <w:pStyle w:val="NoSpacing"/>
-      </w:pPr>
-      <w:r>
-        <w:t xml:space="preserve">    “discontinuedDressings “ : [string],</w:t>
-      </w:r>
-    </w:p>
-    <w:p>
-      <w:pPr>
-        <w:pStyle w:val="NoSpacing"/>
-      </w:pPr>
-      <w:r>
-        <w:t xml:space="preserve">    “startedDressings” : [string],</w:t>
-      </w:r>
-    </w:p>
-    <w:p>
-      <w:pPr>
-        <w:pStyle w:val="NoSpacing"/>
-      </w:pPr>
-      <w:r>
-        <w:t xml:space="preserve">    “noDebridementReasons” : [string],</w:t>
-      </w:r>
-    </w:p>
-    <w:p>
-      <w:pPr>
-        <w:pStyle w:val="NoSpacing"/>
-      </w:pPr>
-      <w:r>
-        <w:t xml:space="preserve">  “recommendations” : [string]</w:t>
-      </w:r>
+      <w:proofErr w:type="gramStart"/>
+      <w:r>
+        <w:t>skin</w:t>
+      </w:r>
+      <w:proofErr w:type="gramEnd"/>
+      <w:r>
+        <w:t xml:space="preserve">” : </w:t>
+      </w:r>
+      <w:proofErr w:type="spellStart"/>
+      <w:r>
+        <w:t>int</w:t>
+      </w:r>
+      <w:proofErr w:type="spellEnd"/>
       <w:r>
         <w:t>,</w:t>
       </w:r>
@@ -907,9 +1744,195 @@
       <w:r>
         <w:t xml:space="preserve">   “</w:t>
       </w:r>
+      <w:proofErr w:type="spellStart"/>
+      <w:proofErr w:type="gramStart"/>
+      <w:r>
+        <w:t>bliser</w:t>
+      </w:r>
+      <w:proofErr w:type="spellEnd"/>
+      <w:proofErr w:type="gramEnd"/>
+      <w:r>
+        <w:t>” : string</w:t>
+      </w:r>
+      <w:r>
+        <w:t>,</w:t>
+      </w:r>
+    </w:p>
+    <w:p>
+      <w:pPr>
+        <w:pStyle w:val="NoSpacing"/>
+      </w:pPr>
+      <w:r>
+        <w:t xml:space="preserve">    “</w:t>
+      </w:r>
+      <w:proofErr w:type="spellStart"/>
+      <w:proofErr w:type="gramStart"/>
+      <w:r>
+        <w:t>periwound</w:t>
+      </w:r>
+      <w:proofErr w:type="spellEnd"/>
+      <w:proofErr w:type="gramEnd"/>
+      <w:r>
+        <w:t>” : [string],</w:t>
+      </w:r>
+    </w:p>
+    <w:p>
+      <w:pPr>
+        <w:pStyle w:val="NoSpacing"/>
+      </w:pPr>
+      <w:r>
+        <w:t xml:space="preserve">    “</w:t>
+      </w:r>
+      <w:proofErr w:type="spellStart"/>
+      <w:proofErr w:type="gramStart"/>
+      <w:r>
+        <w:t>hasDebridement</w:t>
+      </w:r>
+      <w:proofErr w:type="spellEnd"/>
+      <w:proofErr w:type="gramEnd"/>
+      <w:r>
+        <w:t>” : Boolean,</w:t>
+      </w:r>
+    </w:p>
+    <w:p>
+      <w:pPr>
+        <w:pStyle w:val="NoSpacing"/>
+      </w:pPr>
+      <w:r>
+        <w:t xml:space="preserve">    “</w:t>
+      </w:r>
+      <w:proofErr w:type="spellStart"/>
+      <w:proofErr w:type="gramStart"/>
+      <w:r>
+        <w:t>hasCauterization</w:t>
+      </w:r>
+      <w:proofErr w:type="spellEnd"/>
+      <w:proofErr w:type="gramEnd"/>
+      <w:r>
+        <w:t>” : Boolean,</w:t>
+      </w:r>
+    </w:p>
+    <w:p>
+      <w:pPr>
+        <w:pStyle w:val="NoSpacing"/>
+      </w:pPr>
+      <w:r>
+        <w:t xml:space="preserve">   “</w:t>
+      </w:r>
+      <w:proofErr w:type="spellStart"/>
+      <w:proofErr w:type="gramStart"/>
+      <w:r>
+        <w:t>woundProgress</w:t>
+      </w:r>
+      <w:proofErr w:type="spellEnd"/>
+      <w:proofErr w:type="gramEnd"/>
+      <w:r>
+        <w:t>” : string,</w:t>
+      </w:r>
+    </w:p>
+    <w:p>
+      <w:pPr>
+        <w:pStyle w:val="NoSpacing"/>
+      </w:pPr>
+      <w:r>
+        <w:t xml:space="preserve">    “</w:t>
+      </w:r>
+      <w:proofErr w:type="spellStart"/>
+      <w:proofErr w:type="gramStart"/>
+      <w:r>
+        <w:t>continuedDressings</w:t>
+      </w:r>
+      <w:proofErr w:type="spellEnd"/>
+      <w:proofErr w:type="gramEnd"/>
+      <w:r>
+        <w:t>” : [string],</w:t>
+      </w:r>
+    </w:p>
+    <w:p>
+      <w:pPr>
+        <w:pStyle w:val="NoSpacing"/>
+      </w:pPr>
+      <w:r>
+        <w:t xml:space="preserve">    “</w:t>
+      </w:r>
+      <w:proofErr w:type="spellStart"/>
+      <w:proofErr w:type="gramStart"/>
+      <w:r>
+        <w:t>discontinuedDressings</w:t>
+      </w:r>
+      <w:proofErr w:type="spellEnd"/>
+      <w:proofErr w:type="gramEnd"/>
+      <w:r>
+        <w:t xml:space="preserve"> “ : [string],</w:t>
+      </w:r>
+    </w:p>
+    <w:p>
+      <w:pPr>
+        <w:pStyle w:val="NoSpacing"/>
+      </w:pPr>
+      <w:r>
+        <w:t xml:space="preserve">    “</w:t>
+      </w:r>
+      <w:proofErr w:type="spellStart"/>
+      <w:proofErr w:type="gramStart"/>
+      <w:r>
+        <w:t>startedDressings</w:t>
+      </w:r>
+      <w:proofErr w:type="spellEnd"/>
+      <w:proofErr w:type="gramEnd"/>
+      <w:r>
+        <w:t>” : [string],</w:t>
+      </w:r>
+    </w:p>
+    <w:p>
+      <w:pPr>
+        <w:pStyle w:val="NoSpacing"/>
+      </w:pPr>
+      <w:r>
+        <w:t xml:space="preserve">    “</w:t>
+      </w:r>
+      <w:proofErr w:type="spellStart"/>
+      <w:proofErr w:type="gramStart"/>
+      <w:r>
+        <w:t>noDebridementReasons</w:t>
+      </w:r>
+      <w:proofErr w:type="spellEnd"/>
+      <w:proofErr w:type="gramEnd"/>
+      <w:r>
+        <w:t>” : [string],</w:t>
+      </w:r>
+    </w:p>
+    <w:p>
+      <w:pPr>
+        <w:pStyle w:val="NoSpacing"/>
+      </w:pPr>
+      <w:r>
+        <w:t xml:space="preserve">  “</w:t>
+      </w:r>
+      <w:proofErr w:type="gramStart"/>
+      <w:r>
+        <w:t>recommendations</w:t>
+      </w:r>
+      <w:proofErr w:type="gramEnd"/>
+      <w:r>
+        <w:t>” : [string]</w:t>
+      </w:r>
+      <w:r>
+        <w:t>,</w:t>
+      </w:r>
+    </w:p>
+    <w:p>
+      <w:pPr>
+        <w:pStyle w:val="NoSpacing"/>
+      </w:pPr>
+      <w:r>
+        <w:t xml:space="preserve">   “</w:t>
+      </w:r>
+      <w:proofErr w:type="gramStart"/>
       <w:r>
         <w:t>frequency</w:t>
       </w:r>
+      <w:proofErr w:type="gramEnd"/>
       <w:r>
         <w:t>”</w:t>
       </w:r>
@@ -969,131 +1992,309 @@
         <w:pStyle w:val="NoSpacing"/>
       </w:pPr>
       <w:r>
-        <w:t xml:space="preserve">   “id” : int,</w:t>
-      </w:r>
-    </w:p>
-    <w:p>
-      <w:pPr>
-        <w:pStyle w:val="NoSpacing"/>
-      </w:pPr>
-      <w:r>
-        <w:t xml:space="preserve">    “riskBenefits”  : string</w:t>
-      </w:r>
-      <w:r>
-        <w:t>,</w:t>
-      </w:r>
-    </w:p>
-    <w:p>
-      <w:pPr>
-        <w:pStyle w:val="NoSpacing"/>
-      </w:pPr>
-      <w:r>
-        <w:t xml:space="preserve">   “dateObtained” : date,</w:t>
-      </w:r>
-    </w:p>
-    <w:p>
-      <w:pPr>
-        <w:pStyle w:val="NoSpacing"/>
-      </w:pPr>
-      <w:r>
-        <w:t xml:space="preserve">   “surrogateName” : string,</w:t>
-      </w:r>
-    </w:p>
-    <w:p>
-      <w:pPr>
-        <w:pStyle w:val="NoSpacing"/>
-      </w:pPr>
-      <w:r>
-        <w:t xml:space="preserve">   “tissue” : string</w:t>
-      </w:r>
-      <w:r>
-        <w:t>,</w:t>
-      </w:r>
-    </w:p>
-    <w:p>
-      <w:pPr>
-        <w:pStyle w:val="NoSpacing"/>
-      </w:pPr>
-      <w:r>
-        <w:t xml:space="preserve">    “indications” : [string],</w:t>
-      </w:r>
-    </w:p>
-    <w:p>
-      <w:pPr>
-        <w:pStyle w:val="NoSpacing"/>
-      </w:pPr>
-      <w:r>
-        <w:t xml:space="preserve">    “anesthesias” : [string],</w:t>
-      </w:r>
-    </w:p>
-    <w:p>
-      <w:pPr>
-        <w:pStyle w:val="NoSpacing"/>
-      </w:pPr>
-      <w:r>
-        <w:t xml:space="preserve">    “instruments” : [string],</w:t>
-      </w:r>
-    </w:p>
-    <w:p>
-      <w:pPr>
-        <w:pStyle w:val="NoSpacing"/>
-      </w:pPr>
-      <w:r>
-        <w:t>“complications” : [string],</w:t>
-      </w:r>
-    </w:p>
-    <w:p>
-      <w:pPr>
-        <w:pStyle w:val="NoSpacing"/>
-      </w:pPr>
-      <w:r>
-        <w:t>“disposition” : string</w:t>
-      </w:r>
-      <w:r>
-        <w:t>,</w:t>
-      </w:r>
-    </w:p>
-    <w:p>
-      <w:pPr>
-        <w:pStyle w:val="NoSpacing"/>
-      </w:pPr>
-      <w:r>
-        <w:t>“cauterizationOptions” : string</w:t>
-      </w:r>
-      <w:r>
-        <w:t>,</w:t>
-      </w:r>
-    </w:p>
-    <w:p>
-      <w:pPr>
-        <w:pStyle w:val="NoSpacing"/>
-      </w:pPr>
-      <w:r>
-        <w:t xml:space="preserve">     “predebridementDepth” : int,</w:t>
-      </w:r>
-    </w:p>
-    <w:p>
-      <w:pPr>
-        <w:pStyle w:val="NoSpacing"/>
-      </w:pPr>
-      <w:r>
-        <w:t xml:space="preserve">     “predebridementStage” : int,</w:t>
-      </w:r>
-    </w:p>
-    <w:p>
-      <w:pPr>
-        <w:pStyle w:val="NoSpacing"/>
-      </w:pPr>
-      <w:r>
-        <w:t xml:space="preserve">     “postDebridementDepth” : int,</w:t>
-      </w:r>
-    </w:p>
-    <w:p>
-      <w:pPr>
-        <w:pStyle w:val="NoSpacing"/>
-      </w:pPr>
-      <w:r>
-        <w:t xml:space="preserve">    “postDebridementStage” : int,</w:t>
+        <w:t xml:space="preserve">   “</w:t>
+      </w:r>
+      <w:proofErr w:type="gramStart"/>
+      <w:r>
+        <w:t>id</w:t>
+      </w:r>
+      <w:proofErr w:type="gramEnd"/>
+      <w:r>
+        <w:t xml:space="preserve">” : </w:t>
+      </w:r>
+      <w:proofErr w:type="spellStart"/>
+      <w:r>
+        <w:t>int</w:t>
+      </w:r>
+      <w:proofErr w:type="spellEnd"/>
+      <w:r>
+        <w:t>,</w:t>
+      </w:r>
+    </w:p>
+    <w:p>
+      <w:pPr>
+        <w:pStyle w:val="NoSpacing"/>
+      </w:pPr>
+      <w:r>
+        <w:t xml:space="preserve">    “</w:t>
+      </w:r>
+      <w:proofErr w:type="spellStart"/>
+      <w:proofErr w:type="gramStart"/>
+      <w:r>
+        <w:t>riskBenefits</w:t>
+      </w:r>
+      <w:proofErr w:type="spellEnd"/>
+      <w:proofErr w:type="gramEnd"/>
+      <w:r>
+        <w:t>”  : string</w:t>
+      </w:r>
+      <w:r>
+        <w:t>,</w:t>
+      </w:r>
+    </w:p>
+    <w:p>
+      <w:pPr>
+        <w:pStyle w:val="NoSpacing"/>
+      </w:pPr>
+      <w:r>
+        <w:t xml:space="preserve">   “</w:t>
+      </w:r>
+      <w:proofErr w:type="spellStart"/>
+      <w:proofErr w:type="gramStart"/>
+      <w:r>
+        <w:t>dateObtained</w:t>
+      </w:r>
+      <w:proofErr w:type="spellEnd"/>
+      <w:proofErr w:type="gramEnd"/>
+      <w:r>
+        <w:t>” : date,</w:t>
+      </w:r>
+    </w:p>
+    <w:p>
+      <w:pPr>
+        <w:pStyle w:val="NoSpacing"/>
+      </w:pPr>
+      <w:r>
+        <w:t xml:space="preserve">   “</w:t>
+      </w:r>
+      <w:proofErr w:type="spellStart"/>
+      <w:proofErr w:type="gramStart"/>
+      <w:r>
+        <w:t>surrogateName</w:t>
+      </w:r>
+      <w:proofErr w:type="spellEnd"/>
+      <w:proofErr w:type="gramEnd"/>
+      <w:r>
+        <w:t>” : string,</w:t>
+      </w:r>
+    </w:p>
+    <w:p>
+      <w:pPr>
+        <w:pStyle w:val="NoSpacing"/>
+      </w:pPr>
+      <w:r>
+        <w:t xml:space="preserve">   “</w:t>
+      </w:r>
+      <w:proofErr w:type="gramStart"/>
+      <w:r>
+        <w:t>tissue</w:t>
+      </w:r>
+      <w:proofErr w:type="gramEnd"/>
+      <w:r>
+        <w:t>” : string</w:t>
+      </w:r>
+      <w:r>
+        <w:t>,</w:t>
+      </w:r>
+    </w:p>
+    <w:p>
+      <w:pPr>
+        <w:pStyle w:val="NoSpacing"/>
+      </w:pPr>
+      <w:r>
+        <w:t xml:space="preserve">    “</w:t>
+      </w:r>
+      <w:proofErr w:type="gramStart"/>
+      <w:r>
+        <w:t>indications</w:t>
+      </w:r>
+      <w:proofErr w:type="gramEnd"/>
+      <w:r>
+        <w:t>” : [string],</w:t>
+      </w:r>
+    </w:p>
+    <w:p>
+      <w:pPr>
+        <w:pStyle w:val="NoSpacing"/>
+      </w:pPr>
+      <w:r>
+        <w:t xml:space="preserve">    “</w:t>
+      </w:r>
+      <w:proofErr w:type="spellStart"/>
+      <w:proofErr w:type="gramStart"/>
+      <w:r>
+        <w:t>anesthesias</w:t>
+      </w:r>
+      <w:proofErr w:type="spellEnd"/>
+      <w:proofErr w:type="gramEnd"/>
+      <w:r>
+        <w:t>” : [string],</w:t>
+      </w:r>
+    </w:p>
+    <w:p>
+      <w:pPr>
+        <w:pStyle w:val="NoSpacing"/>
+      </w:pPr>
+      <w:r>
+        <w:t xml:space="preserve">    “</w:t>
+      </w:r>
+      <w:proofErr w:type="gramStart"/>
+      <w:r>
+        <w:t>instruments</w:t>
+      </w:r>
+      <w:proofErr w:type="gramEnd"/>
+      <w:r>
+        <w:t>” : [string],</w:t>
+      </w:r>
+    </w:p>
+    <w:p>
+      <w:pPr>
+        <w:pStyle w:val="NoSpacing"/>
+      </w:pPr>
+      <w:r>
+        <w:t>“</w:t>
+      </w:r>
+      <w:proofErr w:type="gramStart"/>
+      <w:r>
+        <w:t>complications</w:t>
+      </w:r>
+      <w:proofErr w:type="gramEnd"/>
+      <w:r>
+        <w:t>” : [string],</w:t>
+      </w:r>
+    </w:p>
+    <w:p>
+      <w:pPr>
+        <w:pStyle w:val="NoSpacing"/>
+      </w:pPr>
+      <w:r>
+        <w:t>“</w:t>
+      </w:r>
+      <w:proofErr w:type="gramStart"/>
+      <w:r>
+        <w:t>disposition</w:t>
+      </w:r>
+      <w:proofErr w:type="gramEnd"/>
+      <w:r>
+        <w:t>” : string</w:t>
+      </w:r>
+      <w:r>
+        <w:t>,</w:t>
+      </w:r>
+    </w:p>
+    <w:p>
+      <w:pPr>
+        <w:pStyle w:val="NoSpacing"/>
+      </w:pPr>
+      <w:r>
+        <w:t>“</w:t>
+      </w:r>
+      <w:proofErr w:type="spellStart"/>
+      <w:proofErr w:type="gramStart"/>
+      <w:r>
+        <w:t>cauterizationOptions</w:t>
+      </w:r>
+      <w:proofErr w:type="spellEnd"/>
+      <w:proofErr w:type="gramEnd"/>
+      <w:r>
+        <w:t>” : string</w:t>
+      </w:r>
+      <w:r>
+        <w:t>,</w:t>
+      </w:r>
+    </w:p>
+    <w:p>
+      <w:pPr>
+        <w:pStyle w:val="NoSpacing"/>
+      </w:pPr>
+      <w:r>
+        <w:t xml:space="preserve">     “</w:t>
+      </w:r>
+      <w:proofErr w:type="spellStart"/>
+      <w:proofErr w:type="gramStart"/>
+      <w:r>
+        <w:t>predebridementDepth</w:t>
+      </w:r>
+      <w:proofErr w:type="spellEnd"/>
+      <w:proofErr w:type="gramEnd"/>
+      <w:r>
+        <w:t xml:space="preserve">” : </w:t>
+      </w:r>
+      <w:proofErr w:type="spellStart"/>
+      <w:r>
+        <w:t>int</w:t>
+      </w:r>
+      <w:proofErr w:type="spellEnd"/>
+      <w:r>
+        <w:t>,</w:t>
+      </w:r>
+    </w:p>
+    <w:p>
+      <w:pPr>
+        <w:pStyle w:val="NoSpacing"/>
+      </w:pPr>
+      <w:r>
+        <w:t xml:space="preserve">     “</w:t>
+      </w:r>
+      <w:proofErr w:type="spellStart"/>
+      <w:proofErr w:type="gramStart"/>
+      <w:r>
+        <w:t>predebridementStage</w:t>
+      </w:r>
+      <w:proofErr w:type="spellEnd"/>
+      <w:proofErr w:type="gramEnd"/>
+      <w:r>
+        <w:t xml:space="preserve">” : </w:t>
+      </w:r>
+      <w:proofErr w:type="spellStart"/>
+      <w:r>
+        <w:t>int</w:t>
+      </w:r>
+      <w:proofErr w:type="spellEnd"/>
+      <w:r>
+        <w:t>,</w:t>
+      </w:r>
+    </w:p>
+    <w:p>
+      <w:pPr>
+        <w:pStyle w:val="NoSpacing"/>
+      </w:pPr>
+      <w:r>
+        <w:t xml:space="preserve">     “</w:t>
+      </w:r>
+      <w:proofErr w:type="spellStart"/>
+      <w:proofErr w:type="gramStart"/>
+      <w:r>
+        <w:t>postDebridementDepth</w:t>
+      </w:r>
+      <w:proofErr w:type="spellEnd"/>
+      <w:proofErr w:type="gramEnd"/>
+      <w:r>
+        <w:t xml:space="preserve">” : </w:t>
+      </w:r>
+      <w:proofErr w:type="spellStart"/>
+      <w:r>
+        <w:t>int</w:t>
+      </w:r>
+      <w:proofErr w:type="spellEnd"/>
+      <w:r>
+        <w:t>,</w:t>
+      </w:r>
+    </w:p>
+    <w:p>
+      <w:pPr>
+        <w:pStyle w:val="NoSpacing"/>
+      </w:pPr>
+      <w:r>
+        <w:t xml:space="preserve">    “</w:t>
+      </w:r>
+      <w:proofErr w:type="spellStart"/>
+      <w:proofErr w:type="gramStart"/>
+      <w:r>
+        <w:t>postDebridementStage</w:t>
+      </w:r>
+      <w:proofErr w:type="spellEnd"/>
+      <w:proofErr w:type="gramEnd"/>
+      <w:r>
+        <w:t xml:space="preserve">” : </w:t>
+      </w:r>
+      <w:proofErr w:type="spellStart"/>
+      <w:r>
+        <w:t>int</w:t>
+      </w:r>
+      <w:proofErr w:type="spellEnd"/>
+      <w:r>
+        <w:t>,</w:t>
       </w:r>
     </w:p>
     <w:p>
@@ -1140,45 +2341,89 @@
         <w:pStyle w:val="NoSpacing"/>
       </w:pPr>
       <w:r>
-        <w:t xml:space="preserve">   “id” : int,</w:t>
-      </w:r>
-    </w:p>
-    <w:p>
-      <w:pPr>
-        <w:pStyle w:val="NoSpacing"/>
-      </w:pPr>
-      <w:r>
-        <w:t xml:space="preserve">    “indication</w:t>
-      </w:r>
-      <w:r>
-        <w:t>” : string</w:t>
-      </w:r>
-      <w:r>
-        <w:t>,</w:t>
-      </w:r>
-    </w:p>
-    <w:p>
-      <w:pPr>
-        <w:pStyle w:val="NoSpacing"/>
-      </w:pPr>
-      <w:r>
-        <w:t xml:space="preserve">    “anesthesias” : [string],</w:t>
-      </w:r>
-    </w:p>
-    <w:p>
-      <w:pPr>
-        <w:pStyle w:val="NoSpacing"/>
-      </w:pPr>
-      <w:r>
-        <w:t>“complications” : [string],</w:t>
-      </w:r>
-    </w:p>
-    <w:p>
-      <w:pPr>
-        <w:pStyle w:val="NoSpacing"/>
-      </w:pPr>
-      <w:r>
-        <w:t xml:space="preserve">“disposition” : </w:t>
+        <w:t xml:space="preserve">   “</w:t>
+      </w:r>
+      <w:proofErr w:type="gramStart"/>
+      <w:r>
+        <w:t>id</w:t>
+      </w:r>
+      <w:proofErr w:type="gramEnd"/>
+      <w:r>
+        <w:t xml:space="preserve">” : </w:t>
+      </w:r>
+      <w:proofErr w:type="spellStart"/>
+      <w:r>
+        <w:t>int</w:t>
+      </w:r>
+      <w:proofErr w:type="spellEnd"/>
+      <w:r>
+        <w:t>,</w:t>
+      </w:r>
+    </w:p>
+    <w:p>
+      <w:pPr>
+        <w:pStyle w:val="NoSpacing"/>
+      </w:pPr>
+      <w:r>
+        <w:t xml:space="preserve">    “</w:t>
+      </w:r>
+      <w:proofErr w:type="gramStart"/>
+      <w:r>
+        <w:t>indication</w:t>
+      </w:r>
+      <w:proofErr w:type="gramEnd"/>
+      <w:r>
+        <w:t>” : string,</w:t>
+      </w:r>
+    </w:p>
+    <w:p>
+      <w:pPr>
+        <w:pStyle w:val="NoSpacing"/>
+      </w:pPr>
+      <w:r>
+        <w:t xml:space="preserve">    “</w:t>
+      </w:r>
+      <w:proofErr w:type="spellStart"/>
+      <w:proofErr w:type="gramStart"/>
+      <w:r>
+        <w:t>anesthesias</w:t>
+      </w:r>
+      <w:proofErr w:type="spellEnd"/>
+      <w:proofErr w:type="gramEnd"/>
+      <w:r>
+        <w:t>” : [string],</w:t>
+      </w:r>
+    </w:p>
+    <w:p>
+      <w:pPr>
+        <w:pStyle w:val="NoSpacing"/>
+      </w:pPr>
+      <w:r>
+        <w:t>“</w:t>
+      </w:r>
+      <w:proofErr w:type="gramStart"/>
+      <w:r>
+        <w:t>complications</w:t>
+      </w:r>
+      <w:proofErr w:type="gramEnd"/>
+      <w:r>
+        <w:t>” : [string],</w:t>
+      </w:r>
+    </w:p>
+    <w:p>
+      <w:pPr>
+        <w:pStyle w:val="NoSpacing"/>
+      </w:pPr>
+      <w:r>
+        <w:t>“</w:t>
+      </w:r>
+      <w:proofErr w:type="gramStart"/>
+      <w:r>
+        <w:t>disposition</w:t>
+      </w:r>
+      <w:proofErr w:type="gramEnd"/>
+      <w:r>
+        <w:t xml:space="preserve">” : </w:t>
       </w:r>
       <w:r>
         <w:t>string,</w:t>
@@ -1244,109 +2489,271 @@
         <w:pStyle w:val="NoSpacing"/>
       </w:pPr>
       <w:r>
-        <w:t xml:space="preserve">    “verbalPain” : int,</w:t>
-      </w:r>
-    </w:p>
-    <w:p>
-      <w:pPr>
-        <w:pStyle w:val="NoSpacing"/>
-      </w:pPr>
-      <w:r>
-        <w:t xml:space="preserve">    “nonVerbalPain” : string</w:t>
-      </w:r>
-      <w:r>
-        <w:t>,</w:t>
-      </w:r>
-    </w:p>
-    <w:p>
-      <w:pPr>
-        <w:pStyle w:val="NoSpacing"/>
-      </w:pPr>
-      <w:r>
-        <w:t xml:space="preserve">    “appearance” : [string],</w:t>
-      </w:r>
-    </w:p>
-    <w:p>
-      <w:pPr>
-        <w:pStyle w:val="NoSpacing"/>
-      </w:pPr>
-      <w:r>
-        <w:t xml:space="preserve">     “bloodPressureTop” : int</w:t>
-      </w:r>
-      <w:r>
-        <w:t>,</w:t>
-      </w:r>
-    </w:p>
-    <w:p>
-      <w:pPr>
-        <w:pStyle w:val="NoSpacing"/>
-      </w:pPr>
-      <w:r>
-        <w:t xml:space="preserve">      “bloodPressureBottom” : int,</w:t>
-      </w:r>
-    </w:p>
-    <w:p>
-      <w:pPr>
-        <w:pStyle w:val="NoSpacing"/>
-      </w:pPr>
-      <w:r>
-        <w:t xml:space="preserve">    “heightInFeet” : int,</w:t>
-      </w:r>
-    </w:p>
-    <w:p>
-      <w:pPr>
-        <w:pStyle w:val="NoSpacing"/>
-      </w:pPr>
-      <w:r>
-        <w:t xml:space="preserve">     “heightInInches” : int,</w:t>
-      </w:r>
-    </w:p>
-    <w:p>
-      <w:pPr>
-        <w:pStyle w:val="NoSpacing"/>
-      </w:pPr>
-      <w:r>
-        <w:t xml:space="preserve">     “weight” : int,</w:t>
-      </w:r>
-    </w:p>
-    <w:p>
-      <w:pPr>
-        <w:pStyle w:val="NoSpacing"/>
-      </w:pPr>
-      <w:r>
-        <w:t xml:space="preserve">    “orientation” : [string],</w:t>
-      </w:r>
-    </w:p>
-    <w:p>
-      <w:pPr>
-        <w:pStyle w:val="NoSpacing"/>
-      </w:pPr>
-      <w:r>
-        <w:t xml:space="preserve">    “mood” : [string],</w:t>
-      </w:r>
-    </w:p>
-    <w:p>
-      <w:pPr>
-        <w:pStyle w:val="NoSpacing"/>
-      </w:pPr>
-      <w:r>
-        <w:t xml:space="preserve">    “lowerLeftExtremity” : [string],</w:t>
-      </w:r>
-    </w:p>
-    <w:p>
-      <w:pPr>
-        <w:pStyle w:val="NoSpacing"/>
-      </w:pPr>
-      <w:r>
-        <w:t xml:space="preserve">     “lowerRightExtremity” : [string],</w:t>
-      </w:r>
-    </w:p>
-    <w:p>
-      <w:pPr>
-        <w:pStyle w:val="NoSpacing"/>
-      </w:pPr>
-      <w:r>
-        <w:t xml:space="preserve">    “pedalPulse</w:t>
+        <w:t xml:space="preserve">    “</w:t>
+      </w:r>
+      <w:proofErr w:type="spellStart"/>
+      <w:proofErr w:type="gramStart"/>
+      <w:r>
+        <w:t>verbalPain</w:t>
+      </w:r>
+      <w:proofErr w:type="spellEnd"/>
+      <w:proofErr w:type="gramEnd"/>
+      <w:r>
+        <w:t xml:space="preserve">” : </w:t>
+      </w:r>
+      <w:proofErr w:type="spellStart"/>
+      <w:r>
+        <w:t>int</w:t>
+      </w:r>
+      <w:proofErr w:type="spellEnd"/>
+      <w:r>
+        <w:t>,</w:t>
+      </w:r>
+    </w:p>
+    <w:p>
+      <w:pPr>
+        <w:pStyle w:val="NoSpacing"/>
+      </w:pPr>
+      <w:r>
+        <w:t xml:space="preserve">    “</w:t>
+      </w:r>
+      <w:proofErr w:type="spellStart"/>
+      <w:proofErr w:type="gramStart"/>
+      <w:r>
+        <w:t>nonVerbalPain</w:t>
+      </w:r>
+      <w:proofErr w:type="spellEnd"/>
+      <w:proofErr w:type="gramEnd"/>
+      <w:r>
+        <w:t>” : string</w:t>
+      </w:r>
+      <w:r>
+        <w:t>,</w:t>
+      </w:r>
+    </w:p>
+    <w:p>
+      <w:pPr>
+        <w:pStyle w:val="NoSpacing"/>
+      </w:pPr>
+      <w:r>
+        <w:t xml:space="preserve">    “</w:t>
+      </w:r>
+      <w:proofErr w:type="gramStart"/>
+      <w:r>
+        <w:t>appearance</w:t>
+      </w:r>
+      <w:proofErr w:type="gramEnd"/>
+      <w:r>
+        <w:t>” : [string],</w:t>
+      </w:r>
+    </w:p>
+    <w:p>
+      <w:pPr>
+        <w:pStyle w:val="NoSpacing"/>
+      </w:pPr>
+      <w:r>
+        <w:t xml:space="preserve">     “</w:t>
+      </w:r>
+      <w:proofErr w:type="spellStart"/>
+      <w:proofErr w:type="gramStart"/>
+      <w:r>
+        <w:t>bloodPressureTop</w:t>
+      </w:r>
+      <w:proofErr w:type="spellEnd"/>
+      <w:proofErr w:type="gramEnd"/>
+      <w:r>
+        <w:t xml:space="preserve">” : </w:t>
+      </w:r>
+      <w:proofErr w:type="spellStart"/>
+      <w:r>
+        <w:t>int</w:t>
+      </w:r>
+      <w:proofErr w:type="spellEnd"/>
+      <w:r>
+        <w:t>,</w:t>
+      </w:r>
+    </w:p>
+    <w:p>
+      <w:pPr>
+        <w:pStyle w:val="NoSpacing"/>
+      </w:pPr>
+      <w:r>
+        <w:t xml:space="preserve">      “</w:t>
+      </w:r>
+      <w:proofErr w:type="spellStart"/>
+      <w:proofErr w:type="gramStart"/>
+      <w:r>
+        <w:t>bloodPressureBottom</w:t>
+      </w:r>
+      <w:proofErr w:type="spellEnd"/>
+      <w:proofErr w:type="gramEnd"/>
+      <w:r>
+        <w:t xml:space="preserve">” : </w:t>
+      </w:r>
+      <w:proofErr w:type="spellStart"/>
+      <w:r>
+        <w:t>int</w:t>
+      </w:r>
+      <w:proofErr w:type="spellEnd"/>
+      <w:r>
+        <w:t>,</w:t>
+      </w:r>
+    </w:p>
+    <w:p>
+      <w:pPr>
+        <w:pStyle w:val="NoSpacing"/>
+      </w:pPr>
+      <w:r>
+        <w:t xml:space="preserve">    “</w:t>
+      </w:r>
+      <w:proofErr w:type="spellStart"/>
+      <w:proofErr w:type="gramStart"/>
+      <w:r>
+        <w:t>heightInFeet</w:t>
+      </w:r>
+      <w:proofErr w:type="spellEnd"/>
+      <w:proofErr w:type="gramEnd"/>
+      <w:r>
+        <w:t xml:space="preserve">” : </w:t>
+      </w:r>
+      <w:proofErr w:type="spellStart"/>
+      <w:r>
+        <w:t>int</w:t>
+      </w:r>
+      <w:proofErr w:type="spellEnd"/>
+      <w:r>
+        <w:t>,</w:t>
+      </w:r>
+    </w:p>
+    <w:p>
+      <w:pPr>
+        <w:pStyle w:val="NoSpacing"/>
+      </w:pPr>
+      <w:r>
+        <w:t xml:space="preserve">     “</w:t>
+      </w:r>
+      <w:proofErr w:type="spellStart"/>
+      <w:proofErr w:type="gramStart"/>
+      <w:r>
+        <w:t>heightInInches</w:t>
+      </w:r>
+      <w:proofErr w:type="spellEnd"/>
+      <w:proofErr w:type="gramEnd"/>
+      <w:r>
+        <w:t xml:space="preserve">” : </w:t>
+      </w:r>
+      <w:proofErr w:type="spellStart"/>
+      <w:r>
+        <w:t>int</w:t>
+      </w:r>
+      <w:proofErr w:type="spellEnd"/>
+      <w:r>
+        <w:t>,</w:t>
+      </w:r>
+    </w:p>
+    <w:p>
+      <w:pPr>
+        <w:pStyle w:val="NoSpacing"/>
+      </w:pPr>
+      <w:r>
+        <w:t xml:space="preserve">     “</w:t>
+      </w:r>
+      <w:proofErr w:type="gramStart"/>
+      <w:r>
+        <w:t>weight</w:t>
+      </w:r>
+      <w:proofErr w:type="gramEnd"/>
+      <w:r>
+        <w:t xml:space="preserve">” : </w:t>
+      </w:r>
+      <w:proofErr w:type="spellStart"/>
+      <w:r>
+        <w:t>int</w:t>
+      </w:r>
+      <w:proofErr w:type="spellEnd"/>
+      <w:r>
+        <w:t>,</w:t>
+      </w:r>
+    </w:p>
+    <w:p>
+      <w:pPr>
+        <w:pStyle w:val="NoSpacing"/>
+      </w:pPr>
+      <w:r>
+        <w:t xml:space="preserve">    “</w:t>
+      </w:r>
+      <w:proofErr w:type="gramStart"/>
+      <w:r>
+        <w:t>orientation</w:t>
+      </w:r>
+      <w:proofErr w:type="gramEnd"/>
+      <w:r>
+        <w:t>” : [string],</w:t>
+      </w:r>
+    </w:p>
+    <w:p>
+      <w:pPr>
+        <w:pStyle w:val="NoSpacing"/>
+      </w:pPr>
+      <w:r>
+        <w:t xml:space="preserve">    “</w:t>
+      </w:r>
+      <w:proofErr w:type="gramStart"/>
+      <w:r>
+        <w:t>mood</w:t>
+      </w:r>
+      <w:proofErr w:type="gramEnd"/>
+      <w:r>
+        <w:t>” : [string],</w:t>
+      </w:r>
+    </w:p>
+    <w:p>
+      <w:pPr>
+        <w:pStyle w:val="NoSpacing"/>
+      </w:pPr>
+      <w:r>
+        <w:t xml:space="preserve">    “</w:t>
+      </w:r>
+      <w:proofErr w:type="spellStart"/>
+      <w:proofErr w:type="gramStart"/>
+      <w:r>
+        <w:t>lowerLeftExtremity</w:t>
+      </w:r>
+      <w:proofErr w:type="spellEnd"/>
+      <w:proofErr w:type="gramEnd"/>
+      <w:r>
+        <w:t>” : [string],</w:t>
+      </w:r>
+    </w:p>
+    <w:p>
+      <w:pPr>
+        <w:pStyle w:val="NoSpacing"/>
+      </w:pPr>
+      <w:r>
+        <w:t xml:space="preserve">     “</w:t>
+      </w:r>
+      <w:proofErr w:type="spellStart"/>
+      <w:proofErr w:type="gramStart"/>
+      <w:r>
+        <w:t>lowerRightExtremity</w:t>
+      </w:r>
+      <w:proofErr w:type="spellEnd"/>
+      <w:proofErr w:type="gramEnd"/>
+      <w:r>
+        <w:t>” : [string],</w:t>
+      </w:r>
+    </w:p>
+    <w:p>
+      <w:pPr>
+        <w:pStyle w:val="NoSpacing"/>
+      </w:pPr>
+      <w:r>
+        <w:t xml:space="preserve">    “</w:t>
+      </w:r>
+      <w:proofErr w:type="spellStart"/>
+      <w:proofErr w:type="gramStart"/>
+      <w:r>
+        <w:t>pedalPulse</w:t>
       </w:r>
       <w:r>
         <w:t>Right</w:t>
@@ -1354,6 +2761,8 @@
       <w:r>
         <w:t>DorsalirPedis</w:t>
       </w:r>
+      <w:proofErr w:type="spellEnd"/>
+      <w:proofErr w:type="gramEnd"/>
       <w:r>
         <w:t>” : string</w:t>
       </w:r>
@@ -1366,11 +2775,15 @@
         <w:pStyle w:val="NoSpacing"/>
       </w:pPr>
       <w:r>
-        <w:t xml:space="preserve">    “pedalPulseRight</w:t>
-      </w:r>
-      <w:r>
-        <w:t>PosteriorTibial</w:t>
-      </w:r>
+        <w:t xml:space="preserve">    “</w:t>
+      </w:r>
+      <w:proofErr w:type="spellStart"/>
+      <w:proofErr w:type="gramStart"/>
+      <w:r>
+        <w:t>pedalPulseRightPosteriorTibial</w:t>
+      </w:r>
+      <w:proofErr w:type="spellEnd"/>
+      <w:proofErr w:type="gramEnd"/>
       <w:r>
         <w:t>” : string</w:t>
       </w:r>
@@ -1383,14 +2796,15 @@
         <w:pStyle w:val="NoSpacing"/>
       </w:pPr>
       <w:r>
-        <w:t xml:space="preserve">    “pedalPulse</w:t>
-      </w:r>
-      <w:r>
-        <w:t>Left</w:t>
-      </w:r>
-      <w:r>
-        <w:t>DorsalirPedis</w:t>
-      </w:r>
+        <w:t xml:space="preserve">    “</w:t>
+      </w:r>
+      <w:proofErr w:type="spellStart"/>
+      <w:proofErr w:type="gramStart"/>
+      <w:r>
+        <w:t>pedalPulseLeftDorsalirPedis</w:t>
+      </w:r>
+      <w:proofErr w:type="spellEnd"/>
+      <w:proofErr w:type="gramEnd"/>
       <w:r>
         <w:t>” : string</w:t>
       </w:r>
@@ -1403,13 +2817,17 @@
         <w:pStyle w:val="NoSpacing"/>
       </w:pPr>
       <w:r>
-        <w:t xml:space="preserve">    “pedalPulse</w:t>
-      </w:r>
-      <w:r>
-        <w:t>Left</w:t>
-      </w:r>
-      <w:r>
-        <w:t xml:space="preserve">PosteriorTibial” : </w:t>
+        <w:t xml:space="preserve">    “</w:t>
+      </w:r>
+      <w:proofErr w:type="spellStart"/>
+      <w:proofErr w:type="gramStart"/>
+      <w:r>
+        <w:t>pedalPulseLeftPosteriorTibial</w:t>
+      </w:r>
+      <w:proofErr w:type="spellEnd"/>
+      <w:proofErr w:type="gramEnd"/>
+      <w:r>
+        <w:t xml:space="preserve">” : </w:t>
       </w:r>
       <w:r>
         <w:t>string</w:t>
@@ -1428,22 +2846,44 @@
       <w:r>
         <w:t>“</w:t>
       </w:r>
+      <w:proofErr w:type="spellStart"/>
+      <w:proofErr w:type="gramStart"/>
       <w:r>
         <w:t>capRefill</w:t>
       </w:r>
+      <w:proofErr w:type="spellEnd"/>
+      <w:proofErr w:type="gramEnd"/>
       <w:r>
         <w:t>”</w:t>
       </w:r>
       <w:r>
-        <w:t xml:space="preserve"> : int,</w:t>
-      </w:r>
-    </w:p>
-    <w:p>
-      <w:pPr>
-        <w:pStyle w:val="NoSpacing"/>
-      </w:pPr>
-      <w:r>
-        <w:t xml:space="preserve">    “leftMonofilament” : </w:t>
+        <w:t xml:space="preserve"> : </w:t>
+      </w:r>
+      <w:proofErr w:type="spellStart"/>
+      <w:r>
+        <w:t>int</w:t>
+      </w:r>
+      <w:proofErr w:type="spellEnd"/>
+      <w:r>
+        <w:t>,</w:t>
+      </w:r>
+    </w:p>
+    <w:p>
+      <w:pPr>
+        <w:pStyle w:val="NoSpacing"/>
+      </w:pPr>
+      <w:r>
+        <w:t xml:space="preserve">    “</w:t>
+      </w:r>
+      <w:proofErr w:type="spellStart"/>
+      <w:proofErr w:type="gramStart"/>
+      <w:r>
+        <w:t>leftMonofilament</w:t>
+      </w:r>
+      <w:proofErr w:type="spellEnd"/>
+      <w:proofErr w:type="gramEnd"/>
+      <w:r>
+        <w:t xml:space="preserve">” : </w:t>
       </w:r>
       <w:r>
         <w:t>string,</w:t>
@@ -1454,7 +2894,17 @@
         <w:pStyle w:val="NoSpacing"/>
       </w:pPr>
       <w:r>
-        <w:t xml:space="preserve">    “rightMonofilament” : </w:t>
+        <w:t xml:space="preserve">    “</w:t>
+      </w:r>
+      <w:proofErr w:type="spellStart"/>
+      <w:proofErr w:type="gramStart"/>
+      <w:r>
+        <w:t>rightMonofilament</w:t>
+      </w:r>
+      <w:proofErr w:type="spellEnd"/>
+      <w:proofErr w:type="gramEnd"/>
+      <w:r>
+        <w:t xml:space="preserve">” : </w:t>
       </w:r>
       <w:r>
         <w:t>string,</w:t>
@@ -1468,38 +2918,55 @@
         <w:t xml:space="preserve">   </w:t>
       </w:r>
       <w:r>
-        <w:t xml:space="preserve"> “leftBabinskiReflex” : string</w:t>
-      </w:r>
-      <w:r>
-        <w:t>,</w:t>
-      </w:r>
-    </w:p>
-    <w:p>
-      <w:pPr>
-        <w:pStyle w:val="NoSpacing"/>
-      </w:pPr>
-      <w:r>
-        <w:t xml:space="preserve">     “rightBabinskiReflex” : string,</w:t>
-      </w:r>
-    </w:p>
-    <w:p>
-      <w:pPr>
-        <w:pStyle w:val="NoSpacing"/>
-      </w:pPr>
-      <w:r>
-        <w:t xml:space="preserve">     “s</w:t>
-      </w:r>
-      <w:r>
-        <w:t>calp” : [string],</w:t>
-      </w:r>
-    </w:p>
-    <w:p>
-      <w:pPr>
-        <w:pStyle w:val="NoSpacing"/>
-      </w:pPr>
-      <w:r>
-        <w:t xml:space="preserve">     “head</w:t>
-      </w:r>
+        <w:t xml:space="preserve"> “</w:t>
+      </w:r>
+      <w:proofErr w:type="spellStart"/>
+      <w:proofErr w:type="gramStart"/>
+      <w:r>
+        <w:t>leftBabinskiReflex</w:t>
+      </w:r>
+      <w:proofErr w:type="spellEnd"/>
+      <w:proofErr w:type="gramEnd"/>
+      <w:r>
+        <w:t>” : string</w:t>
+      </w:r>
+      <w:r>
+        <w:t>,</w:t>
+      </w:r>
+    </w:p>
+    <w:p>
+      <w:pPr>
+        <w:pStyle w:val="NoSpacing"/>
+      </w:pPr>
+      <w:r>
+        <w:t xml:space="preserve">     “</w:t>
+      </w:r>
+      <w:proofErr w:type="spellStart"/>
+      <w:proofErr w:type="gramStart"/>
+      <w:r>
+        <w:t>rightBabinskiReflex</w:t>
+      </w:r>
+      <w:proofErr w:type="spellEnd"/>
+      <w:proofErr w:type="gramEnd"/>
+      <w:r>
+        <w:t>” : string,</w:t>
+      </w:r>
+    </w:p>
+    <w:p>
+      <w:pPr>
+        <w:pStyle w:val="NoSpacing"/>
+      </w:pPr>
+      <w:r>
+        <w:t xml:space="preserve">     “</w:t>
+      </w:r>
+      <w:proofErr w:type="gramStart"/>
+      <w:r>
+        <w:t>s</w:t>
+      </w:r>
+      <w:r>
+        <w:t>calp</w:t>
+      </w:r>
+      <w:proofErr w:type="gramEnd"/>
       <w:r>
         <w:t>” : [string],</w:t>
       </w:r>
@@ -1509,56 +2976,13 @@
         <w:pStyle w:val="NoSpacing"/>
       </w:pPr>
       <w:r>
-        <w:t xml:space="preserve">     “neck” : [string],</w:t>
-      </w:r>
-    </w:p>
-    <w:p>
-      <w:pPr>
-        <w:pStyle w:val="NoSpacing"/>
-      </w:pPr>
-      <w:r>
-        <w:t xml:space="preserve">     “chest” : [string],</w:t>
-      </w:r>
-    </w:p>
-    <w:p>
-      <w:pPr>
-        <w:pStyle w:val="NoSpacing"/>
-      </w:pPr>
-      <w:r>
-        <w:t xml:space="preserve">     “back” : [string],</w:t>
-      </w:r>
-    </w:p>
-    <w:p>
-      <w:pPr>
-        <w:pStyle w:val="NoSpacing"/>
-      </w:pPr>
-      <w:r>
-        <w:t xml:space="preserve">     “abdomen” : [string],</w:t>
-      </w:r>
-    </w:p>
-    <w:p>
-      <w:pPr>
-        <w:pStyle w:val="NoSpacing"/>
-      </w:pPr>
-      <w:r>
-        <w:t xml:space="preserve">      “upperLeftExtremity” : [string],</w:t>
-      </w:r>
-    </w:p>
-    <w:p>
-      <w:pPr>
-        <w:pStyle w:val="NoSpacing"/>
-      </w:pPr>
-      <w:r>
-        <w:t xml:space="preserve">     “upperRightExtremity” : [string],</w:t>
-      </w:r>
-    </w:p>
-    <w:p>
-      <w:pPr>
-        <w:pStyle w:val="NoSpacing"/>
-      </w:pPr>
-      <w:r>
-        <w:t xml:space="preserve">    “groin</w:t>
-      </w:r>
+        <w:t xml:space="preserve">     “</w:t>
+      </w:r>
+      <w:proofErr w:type="gramStart"/>
+      <w:r>
+        <w:t>head</w:t>
+      </w:r>
+      <w:proofErr w:type="gramEnd"/>
       <w:r>
         <w:t>” : [string],</w:t>
       </w:r>
@@ -1568,11 +2992,131 @@
         <w:pStyle w:val="NoSpacing"/>
       </w:pPr>
       <w:r>
-        <w:t xml:space="preserve">    “</w:t>
-      </w:r>
+        <w:t xml:space="preserve">     “</w:t>
+      </w:r>
+      <w:proofErr w:type="gramStart"/>
+      <w:r>
+        <w:t>neck</w:t>
+      </w:r>
+      <w:proofErr w:type="gramEnd"/>
+      <w:r>
+        <w:t>” : [string],</w:t>
+      </w:r>
+    </w:p>
+    <w:p>
+      <w:pPr>
+        <w:pStyle w:val="NoSpacing"/>
+      </w:pPr>
+      <w:r>
+        <w:t xml:space="preserve">     “</w:t>
+      </w:r>
+      <w:proofErr w:type="gramStart"/>
+      <w:r>
+        <w:t>chest</w:t>
+      </w:r>
+      <w:proofErr w:type="gramEnd"/>
+      <w:r>
+        <w:t>” : [string],</w:t>
+      </w:r>
+    </w:p>
+    <w:p>
+      <w:pPr>
+        <w:pStyle w:val="NoSpacing"/>
+      </w:pPr>
+      <w:r>
+        <w:t xml:space="preserve">     “</w:t>
+      </w:r>
+      <w:proofErr w:type="gramStart"/>
+      <w:r>
+        <w:t>back</w:t>
+      </w:r>
+      <w:proofErr w:type="gramEnd"/>
+      <w:r>
+        <w:t>” : [string],</w:t>
+      </w:r>
+    </w:p>
+    <w:p>
+      <w:pPr>
+        <w:pStyle w:val="NoSpacing"/>
+      </w:pPr>
+      <w:r>
+        <w:t xml:space="preserve">     “</w:t>
+      </w:r>
+      <w:proofErr w:type="gramStart"/>
+      <w:r>
+        <w:t>abdomen</w:t>
+      </w:r>
+      <w:proofErr w:type="gramEnd"/>
+      <w:r>
+        <w:t>” : [string],</w:t>
+      </w:r>
+    </w:p>
+    <w:p>
+      <w:pPr>
+        <w:pStyle w:val="NoSpacing"/>
+      </w:pPr>
+      <w:r>
+        <w:t xml:space="preserve">      “</w:t>
+      </w:r>
+      <w:proofErr w:type="spellStart"/>
+      <w:proofErr w:type="gramStart"/>
+      <w:r>
+        <w:t>upperLeftExtremity</w:t>
+      </w:r>
+      <w:proofErr w:type="spellEnd"/>
+      <w:proofErr w:type="gramEnd"/>
+      <w:r>
+        <w:t>” : [string],</w:t>
+      </w:r>
+    </w:p>
+    <w:p>
+      <w:pPr>
+        <w:pStyle w:val="NoSpacing"/>
+      </w:pPr>
+      <w:r>
+        <w:t xml:space="preserve">     “</w:t>
+      </w:r>
+      <w:proofErr w:type="spellStart"/>
+      <w:proofErr w:type="gramStart"/>
+      <w:r>
+        <w:t>upperRightExtremity</w:t>
+      </w:r>
+      <w:proofErr w:type="spellEnd"/>
+      <w:proofErr w:type="gramEnd"/>
+      <w:r>
+        <w:t>” : [string],</w:t>
+      </w:r>
+    </w:p>
+    <w:p>
+      <w:pPr>
+        <w:pStyle w:val="NoSpacing"/>
+      </w:pPr>
+      <w:r>
+        <w:t xml:space="preserve">    “</w:t>
+      </w:r>
+      <w:proofErr w:type="gramStart"/>
+      <w:r>
+        <w:t>groin</w:t>
+      </w:r>
+      <w:proofErr w:type="gramEnd"/>
+      <w:r>
+        <w:t>” : [string],</w:t>
+      </w:r>
+    </w:p>
+    <w:p>
+      <w:pPr>
+        <w:pStyle w:val="NoSpacing"/>
+      </w:pPr>
+      <w:r>
+        <w:t xml:space="preserve">    “</w:t>
+      </w:r>
+      <w:proofErr w:type="spellStart"/>
+      <w:proofErr w:type="gramStart"/>
       <w:r>
         <w:t>axilaryNodes</w:t>
       </w:r>
+      <w:proofErr w:type="spellEnd"/>
+      <w:proofErr w:type="gramEnd"/>
       <w:r>
         <w:t>” : : [string],</w:t>
       </w:r>
@@ -1584,9 +3128,13 @@
       <w:r>
         <w:t xml:space="preserve">     “</w:t>
       </w:r>
+      <w:proofErr w:type="spellStart"/>
+      <w:proofErr w:type="gramStart"/>
       <w:r>
         <w:t>inguinalNodes</w:t>
       </w:r>
+      <w:proofErr w:type="spellEnd"/>
+      <w:proofErr w:type="gramEnd"/>
       <w:r>
         <w:t>” : [string],</w:t>
       </w:r>
@@ -1596,13 +3144,15 @@
         <w:pStyle w:val="NoSpacing"/>
       </w:pPr>
       <w:r>
-        <w:t xml:space="preserve">     </w:t>
-      </w:r>
-      <w:r>
-        <w:t>“</w:t>
-      </w:r>
-      <w:r>
-        <w:t>digits” : [string],</w:t>
+        <w:t xml:space="preserve">     “</w:t>
+      </w:r>
+      <w:proofErr w:type="gramStart"/>
+      <w:r>
+        <w:t>digits</w:t>
+      </w:r>
+      <w:proofErr w:type="gramEnd"/>
+      <w:r>
+        <w:t>” : [string],</w:t>
       </w:r>
     </w:p>
     <w:p>
@@ -1615,6 +3165,8 @@
       <w:r>
         <w:t xml:space="preserve">   “</w:t>
       </w:r>
+      <w:proofErr w:type="spellStart"/>
+      <w:proofErr w:type="gramStart"/>
       <w:r>
         <w:t>leftLower</w:t>
       </w:r>
@@ -1622,7 +3174,12 @@
         <w:t>Extremity</w:t>
       </w:r>
       <w:r>
-        <w:t xml:space="preserve">Edema” : </w:t>
+        <w:t>Edema</w:t>
+      </w:r>
+      <w:proofErr w:type="spellEnd"/>
+      <w:proofErr w:type="gramEnd"/>
+      <w:r>
+        <w:t xml:space="preserve">” : </w:t>
       </w:r>
       <w:r>
         <w:t>string,</w:t>
@@ -1635,11 +3192,15 @@
       <w:r>
         <w:t xml:space="preserve">    “</w:t>
       </w:r>
-      <w:r>
-        <w:t>leftLowerExtremity</w:t>
-      </w:r>
-      <w:r>
-        <w:t xml:space="preserve">Other” :  </w:t>
+      <w:proofErr w:type="spellStart"/>
+      <w:proofErr w:type="gramStart"/>
+      <w:r>
+        <w:t>leftLowerExtremityOther</w:t>
+      </w:r>
+      <w:proofErr w:type="spellEnd"/>
+      <w:proofErr w:type="gramEnd"/>
+      <w:r>
+        <w:t xml:space="preserve">” :  </w:t>
       </w:r>
       <w:r>
         <w:t>string,</w:t>
@@ -1652,12 +3213,13 @@
       <w:r>
         <w:t xml:space="preserve">     “</w:t>
       </w:r>
-      <w:r>
-        <w:t>leftLowerExtremity</w:t>
-      </w:r>
-      <w:r>
-        <w:t>Inflammatory</w:t>
-      </w:r>
+      <w:proofErr w:type="spellStart"/>
+      <w:proofErr w:type="gramStart"/>
+      <w:r>
+        <w:t>leftLowerExtremityInflammatory</w:t>
+      </w:r>
+      <w:proofErr w:type="spellEnd"/>
+      <w:proofErr w:type="gramEnd"/>
       <w:r>
         <w:t>” : string,</w:t>
       </w:r>
@@ -1669,9 +3231,13 @@
       <w:r>
         <w:t xml:space="preserve">    “</w:t>
       </w:r>
+      <w:proofErr w:type="spellStart"/>
+      <w:proofErr w:type="gramStart"/>
       <w:r>
         <w:t>leftLowerExtremityFootTemperature</w:t>
       </w:r>
+      <w:proofErr w:type="spellEnd"/>
+      <w:proofErr w:type="gramEnd"/>
       <w:r>
         <w:t>” : string</w:t>
       </w:r>
@@ -1686,25 +3252,33 @@
       <w:r>
         <w:t xml:space="preserve">    “</w:t>
       </w:r>
-      <w:r>
-        <w:t>right</w:t>
-      </w:r>
-      <w:r>
-        <w:t>LowerExtremityEdema” : string,</w:t>
-      </w:r>
-    </w:p>
-    <w:p>
-      <w:pPr>
-        <w:pStyle w:val="NoSpacing"/>
-      </w:pPr>
-      <w:r>
-        <w:t xml:space="preserve">    “</w:t>
-      </w:r>
-      <w:r>
-        <w:t>right</w:t>
-      </w:r>
-      <w:r>
-        <w:t>LowerExtremityOther” :  string,</w:t>
+      <w:proofErr w:type="spellStart"/>
+      <w:proofErr w:type="gramStart"/>
+      <w:r>
+        <w:t>rightLowerExtremityEdema</w:t>
+      </w:r>
+      <w:proofErr w:type="spellEnd"/>
+      <w:proofErr w:type="gramEnd"/>
+      <w:r>
+        <w:t>” : string,</w:t>
+      </w:r>
+    </w:p>
+    <w:p>
+      <w:pPr>
+        <w:pStyle w:val="NoSpacing"/>
+      </w:pPr>
+      <w:r>
+        <w:t xml:space="preserve">    “</w:t>
+      </w:r>
+      <w:proofErr w:type="spellStart"/>
+      <w:proofErr w:type="gramStart"/>
+      <w:r>
+        <w:t>rightLowerExtremityOther</w:t>
+      </w:r>
+      <w:proofErr w:type="spellEnd"/>
+      <w:proofErr w:type="gramEnd"/>
+      <w:r>
+        <w:t>” :  string,</w:t>
       </w:r>
     </w:p>
     <w:p>
@@ -1714,26 +3288,31 @@
       <w:r>
         <w:t xml:space="preserve">     “</w:t>
       </w:r>
-      <w:r>
-        <w:t>right</w:t>
-      </w:r>
-      <w:r>
-        <w:t>LowerExtremityInflammatory” : string,</w:t>
-      </w:r>
-    </w:p>
-    <w:p>
-      <w:pPr>
-        <w:pStyle w:val="NoSpacing"/>
-      </w:pPr>
-      <w:r>
-        <w:t xml:space="preserve">    “</w:t>
-      </w:r>
-      <w:r>
-        <w:t>right</w:t>
-      </w:r>
-      <w:r>
-        <w:t>LowerExtremityFootTemperature</w:t>
-      </w:r>
+      <w:proofErr w:type="spellStart"/>
+      <w:proofErr w:type="gramStart"/>
+      <w:r>
+        <w:t>rightLowerExtremityInflammatory</w:t>
+      </w:r>
+      <w:proofErr w:type="spellEnd"/>
+      <w:proofErr w:type="gramEnd"/>
+      <w:r>
+        <w:t>” : string,</w:t>
+      </w:r>
+    </w:p>
+    <w:p>
+      <w:pPr>
+        <w:pStyle w:val="NoSpacing"/>
+      </w:pPr>
+      <w:r>
+        <w:t xml:space="preserve">    “</w:t>
+      </w:r>
+      <w:proofErr w:type="spellStart"/>
+      <w:proofErr w:type="gramStart"/>
+      <w:r>
+        <w:t>rightLowerExtremityFootTemperature</w:t>
+      </w:r>
+      <w:proofErr w:type="spellEnd"/>
+      <w:proofErr w:type="gramEnd"/>
       <w:r>
         <w:t>” : string</w:t>
       </w:r>
@@ -1746,7 +3325,15 @@
         <w:pStyle w:val="NoSpacing"/>
       </w:pPr>
       <w:r>
-        <w:t xml:space="preserve">   “investigation” : string</w:t>
+        <w:t xml:space="preserve">   “</w:t>
+      </w:r>
+      <w:proofErr w:type="gramStart"/>
+      <w:r>
+        <w:t>investigation</w:t>
+      </w:r>
+      <w:proofErr w:type="gramEnd"/>
+      <w:r>
+        <w:t>” : string</w:t>
       </w:r>
     </w:p>
     <w:p>
@@ -1810,42 +3397,91 @@
         <w:pStyle w:val="NoSpacing"/>
       </w:pPr>
       <w:r>
-        <w:t xml:space="preserve">  “id”: int</w:t>
-      </w:r>
-      <w:r>
-        <w:t>,</w:t>
-      </w:r>
-    </w:p>
-    <w:p>
-      <w:pPr>
-        <w:pStyle w:val="NoSpacing"/>
-      </w:pPr>
-      <w:r>
-        <w:t xml:space="preserve">   “results” : double,</w:t>
-      </w:r>
-    </w:p>
-    <w:p>
-      <w:pPr>
-        <w:pStyle w:val="NoSpacing"/>
-      </w:pPr>
-      <w:r>
-        <w:t xml:space="preserve">   “testType” : string,</w:t>
-      </w:r>
-    </w:p>
-    <w:p>
-      <w:pPr>
-        <w:pStyle w:val="NoSpacing"/>
-      </w:pPr>
-      <w:r>
-        <w:t xml:space="preserve">   “dateReviewed” : date,</w:t>
-      </w:r>
-    </w:p>
-    <w:p>
-      <w:pPr>
-        <w:pStyle w:val="NoSpacing"/>
-      </w:pPr>
-      <w:r>
-        <w:t xml:space="preserve">   “progress” : string</w:t>
+        <w:t xml:space="preserve">  “</w:t>
+      </w:r>
+      <w:proofErr w:type="gramStart"/>
+      <w:r>
+        <w:t>id</w:t>
+      </w:r>
+      <w:proofErr w:type="gramEnd"/>
+      <w:r>
+        <w:t xml:space="preserve">”: </w:t>
+      </w:r>
+      <w:proofErr w:type="spellStart"/>
+      <w:r>
+        <w:t>int</w:t>
+      </w:r>
+      <w:proofErr w:type="spellEnd"/>
+      <w:r>
+        <w:t>,</w:t>
+      </w:r>
+    </w:p>
+    <w:p>
+      <w:pPr>
+        <w:pStyle w:val="NoSpacing"/>
+      </w:pPr>
+      <w:r>
+        <w:t xml:space="preserve">   “</w:t>
+      </w:r>
+      <w:proofErr w:type="gramStart"/>
+      <w:r>
+        <w:t>results</w:t>
+      </w:r>
+      <w:proofErr w:type="gramEnd"/>
+      <w:r>
+        <w:t>” : double,</w:t>
+      </w:r>
+    </w:p>
+    <w:p>
+      <w:pPr>
+        <w:pStyle w:val="NoSpacing"/>
+      </w:pPr>
+      <w:r>
+        <w:t xml:space="preserve">   “</w:t>
+      </w:r>
+      <w:proofErr w:type="spellStart"/>
+      <w:proofErr w:type="gramStart"/>
+      <w:r>
+        <w:t>testType</w:t>
+      </w:r>
+      <w:proofErr w:type="spellEnd"/>
+      <w:proofErr w:type="gramEnd"/>
+      <w:r>
+        <w:t>” : string,</w:t>
+      </w:r>
+    </w:p>
+    <w:p>
+      <w:pPr>
+        <w:pStyle w:val="NoSpacing"/>
+      </w:pPr>
+      <w:r>
+        <w:t xml:space="preserve">   “</w:t>
+      </w:r>
+      <w:proofErr w:type="spellStart"/>
+      <w:proofErr w:type="gramStart"/>
+      <w:r>
+        <w:t>dateReviewed</w:t>
+      </w:r>
+      <w:proofErr w:type="spellEnd"/>
+      <w:proofErr w:type="gramEnd"/>
+      <w:r>
+        <w:t>” : date,</w:t>
+      </w:r>
+    </w:p>
+    <w:p>
+      <w:pPr>
+        <w:pStyle w:val="NoSpacing"/>
+      </w:pPr>
+      <w:r>
+        <w:t xml:space="preserve">   “</w:t>
+      </w:r>
+      <w:proofErr w:type="gramStart"/>
+      <w:r>
+        <w:t>progress</w:t>
+      </w:r>
+      <w:proofErr w:type="gramEnd"/>
+      <w:r>
+        <w:t>” : string</w:t>
       </w:r>
     </w:p>
     <w:p>
